--- a/Templates/Templates/Certificate2016.docx-1.docx
+++ b/Templates/Templates/Certificate2016.docx-1.docx
@@ -18,7 +18,7 @@
           <w:sz w:val="40"/>
           <w:szCs w:val="40"/>
         </w:rPr>
-        <w:t xml:space="preserve">0002/17</w:t>
+        <w:t xml:space="preserve">0003/17</w:t>
       </w:r>
       <w:bookmarkEnd w:id="0"/>
       <w:r>
@@ -160,9 +160,11 @@
             </w14:srgbClr>
           </w14:shadow>
         </w:rPr>
-        <w:t xml:space="preserve">Petko Petkov</w:t>
-      </w:r>
+        <w:t xml:space="preserve">Riste Ristevski</w:t>
+      </w:r>
+      <w:bookmarkStart w:id="2" w:name="_GoBack"/>
       <w:bookmarkEnd w:id="1"/>
+      <w:bookmarkEnd w:id="2"/>
     </w:p>
     <w:p>
       <w:pPr>
@@ -176,7 +178,6 @@
         </w:rPr>
       </w:pPr>
       <w:proofErr w:type="spellStart"/>
-      <w:proofErr w:type="gramStart"/>
       <w:r>
         <w:rPr>
           <w:rFonts w:ascii="Macedonian Unicorn" w:hAnsi="Macedonian Unicorn" w:cs="Calibri"/>
@@ -186,7 +187,7 @@
         </w:rPr>
         <w:t>roden</w:t>
       </w:r>
-      <w:bookmarkStart w:id="2" w:name="Gender"/>
+      <w:bookmarkStart w:id="3" w:name="Gender"/>
       <w:r>
         <w:rPr>
           <w:rFonts w:ascii="Macedonian Unicorn" w:hAnsi="Macedonian Unicorn" w:cs="Calibri"/>
@@ -196,9 +197,8 @@
         </w:rPr>
         <w:t/>
       </w:r>
-      <w:bookmarkEnd w:id="2"/>
+      <w:bookmarkEnd w:id="3"/>
       <w:proofErr w:type="spellEnd"/>
-      <w:proofErr w:type="gramEnd"/>
       <w:r>
         <w:rPr>
           <w:rFonts w:ascii="Macedonian Unicorn" w:hAnsi="Macedonian Unicorn" w:cs="Calibri"/>
@@ -228,7 +228,7 @@
         </w:rPr>
         <w:t xml:space="preserve"> </w:t>
       </w:r>
-      <w:bookmarkStart w:id="3" w:name="DateOfBirth"/>
+      <w:bookmarkStart w:id="4" w:name="DateOfBirth"/>
       <w:r>
         <w:rPr>
           <w:rFonts w:ascii="Macedonian Unicorn" w:hAnsi="Macedonian Unicorn" w:cs="Calibri"/>
@@ -238,9 +238,9 @@
           <w:szCs w:val="40"/>
           <w:u w:val="single"/>
         </w:rPr>
-        <w:t>19.01.2006</w:t>
-      </w:r>
-      <w:bookmarkEnd w:id="3"/>
+        <w:t>19.11.1988</w:t>
+      </w:r>
+      <w:bookmarkEnd w:id="4"/>
       <w:r>
         <w:rPr>
           <w:rFonts w:ascii="Macedonian Unicorn" w:hAnsi="Macedonian Unicorn" w:cs="Calibri"/>
@@ -270,7 +270,7 @@
         </w:rPr>
         <w:t xml:space="preserve"> </w:t>
       </w:r>
-      <w:bookmarkStart w:id="4" w:name="Place"/>
+      <w:bookmarkStart w:id="5" w:name="Place"/>
       <w:proofErr w:type="spellStart"/>
       <w:r>
         <w:rPr>
@@ -283,7 +283,7 @@
         </w:rPr>
         <w:t>Kavadarci</w:t>
       </w:r>
-      <w:bookmarkEnd w:id="4"/>
+      <w:bookmarkEnd w:id="5"/>
       <w:proofErr w:type="spellEnd"/>
     </w:p>
     <w:p>
@@ -318,7 +318,6 @@
         <w:t xml:space="preserve"> </w:t>
       </w:r>
       <w:proofErr w:type="spellStart"/>
-      <w:proofErr w:type="gramStart"/>
       <w:r>
         <w:rPr>
           <w:rFonts w:ascii="Macedonian Unicorn" w:hAnsi="Macedonian Unicorn" w:cs="Calibri"/>
@@ -336,17 +335,7 @@
           <w:sz w:val="40"/>
           <w:szCs w:val="40"/>
         </w:rPr>
-        <w:t>{</w:t>
-      </w:r>
-      <w:proofErr w:type="gramEnd"/>
-      <w:r>
-        <w:rPr>
-          <w:rFonts w:ascii="Macedonian Unicorn" w:hAnsi="Macedonian Unicorn" w:cs="Calibri"/>
-          <w:spacing w:val="30"/>
-          <w:sz w:val="40"/>
-          <w:szCs w:val="40"/>
-        </w:rPr>
-        <w:t xml:space="preserve">no </w:t>
+        <w:t xml:space="preserve">{no </w:t>
       </w:r>
       <w:proofErr w:type="spellStart"/>
       <w:r>
@@ -392,7 +381,6 @@
         </w:rPr>
       </w:pPr>
       <w:proofErr w:type="spellStart"/>
-      <w:proofErr w:type="gramStart"/>
       <w:r>
         <w:rPr>
           <w:rFonts w:ascii="Macedonian Unicorn" w:hAnsi="Macedonian Unicorn" w:cs="Calibri"/>
@@ -403,7 +391,6 @@
         <w:t>standardna</w:t>
       </w:r>
       <w:proofErr w:type="spellEnd"/>
-      <w:proofErr w:type="gramEnd"/>
       <w:r>
         <w:rPr>
           <w:rFonts w:ascii="Macedonian Unicorn" w:hAnsi="Macedonian Unicorn" w:cs="Calibri"/>
@@ -453,7 +440,7 @@
         </w:rPr>
         <w:t xml:space="preserve"> </w:t>
       </w:r>
-      <w:bookmarkStart w:id="5" w:name="Language"/>
+      <w:bookmarkStart w:id="6" w:name="Language"/>
       <w:proofErr w:type="spellStart"/>
       <w:r>
         <w:rPr>
@@ -466,7 +453,7 @@
         </w:rPr>
         <w:t>Angliski</w:t>
       </w:r>
-      <w:bookmarkEnd w:id="5"/>
+      <w:bookmarkEnd w:id="6"/>
       <w:proofErr w:type="spellEnd"/>
       <w:r>
         <w:rPr>
@@ -507,7 +494,6 @@
         </w:rPr>
       </w:pPr>
       <w:proofErr w:type="spellStart"/>
-      <w:proofErr w:type="gramStart"/>
       <w:r>
         <w:rPr>
           <w:rFonts w:ascii="Macedonian Unicorn" w:hAnsi="Macedonian Unicorn" w:cs="Calibri"/>
@@ -518,7 +504,6 @@
         <w:t>nivo</w:t>
       </w:r>
       <w:proofErr w:type="spellEnd"/>
-      <w:proofErr w:type="gramEnd"/>
       <w:r>
         <w:rPr>
           <w:rFonts w:ascii="Macedonian Unicorn" w:hAnsi="Macedonian Unicorn" w:cs="Calibri"/>
@@ -537,7 +522,7 @@
         </w:rPr>
         <w:t xml:space="preserve"> </w:t>
       </w:r>
-      <w:bookmarkStart w:id="6" w:name="LevelDescription"/>
+      <w:bookmarkStart w:id="7" w:name="LevelDescription"/>
       <w:r>
         <w:rPr>
           <w:rFonts w:cstheme="minorHAnsi"/>
@@ -550,7 +535,7 @@
         </w:rPr>
         <w:t>B1.2-Pre-Intermediate</w:t>
       </w:r>
-      <w:bookmarkEnd w:id="6"/>
+      <w:bookmarkEnd w:id="7"/>
       <w:r>
         <w:rPr>
           <w:rFonts w:ascii="Macedonian Unicorn" w:hAnsi="Macedonian Unicorn" w:cs="Calibri"/>
@@ -562,7 +547,7 @@
         </w:rPr>
         <w:t xml:space="preserve"> (</w:t>
       </w:r>
-      <w:bookmarkStart w:id="7" w:name="Level"/>
+      <w:bookmarkStart w:id="8" w:name="Level"/>
       <w:r>
         <w:rPr>
           <w:rFonts w:cstheme="minorHAnsi"/>
@@ -574,7 +559,7 @@
         </w:rPr>
         <w:t>III</w:t>
       </w:r>
-      <w:bookmarkEnd w:id="7"/>
+      <w:bookmarkEnd w:id="8"/>
       <w:r>
         <w:rPr>
           <w:rFonts w:ascii="Macedonian Unicorn" w:hAnsi="Macedonian Unicorn" w:cs="Calibri"/>
@@ -632,7 +617,6 @@
         <w:t xml:space="preserve">Fond </w:t>
       </w:r>
       <w:proofErr w:type="spellStart"/>
-      <w:proofErr w:type="gramStart"/>
       <w:r>
         <w:rPr>
           <w:rFonts w:ascii="Macedonian Unicorn" w:hAnsi="Macedonian Unicorn" w:cs="Calibri"/>
@@ -643,7 +627,6 @@
         <w:t>na</w:t>
       </w:r>
       <w:proofErr w:type="spellEnd"/>
-      <w:proofErr w:type="gramEnd"/>
       <w:r>
         <w:rPr>
           <w:rFonts w:ascii="Macedonian Unicorn" w:hAnsi="Macedonian Unicorn" w:cs="Calibri"/>
@@ -673,7 +656,7 @@
         </w:rPr>
         <w:t xml:space="preserve">: </w:t>
       </w:r>
-      <w:bookmarkStart w:id="8" w:name="NumberOfClasses"/>
+      <w:bookmarkStart w:id="9" w:name="NumberOfClasses"/>
       <w:r>
         <w:rPr>
           <w:rFonts w:ascii="Macedonian Unicorn" w:hAnsi="Macedonian Unicorn" w:cs="Calibri"/>
@@ -685,7 +668,7 @@
         </w:rPr>
         <w:t>32</w:t>
       </w:r>
-      <w:bookmarkEnd w:id="8"/>
+      <w:bookmarkEnd w:id="9"/>
       <w:r>
         <w:rPr>
           <w:rFonts w:ascii="Macedonian Unicorn" w:hAnsi="Macedonian Unicorn" w:cs="Calibri"/>
@@ -735,7 +718,7 @@
         </w:rPr>
         <w:t xml:space="preserve"> </w:t>
       </w:r>
-      <w:bookmarkStart w:id="9" w:name="StartDate"/>
+      <w:bookmarkStart w:id="10" w:name="StartDate"/>
       <w:r>
         <w:rPr>
           <w:rFonts w:ascii="Macedonian Unicorn" w:hAnsi="Macedonian Unicorn" w:cs="Calibri"/>
@@ -746,7 +729,7 @@
         </w:rPr>
         <w:t>19.01.2017</w:t>
       </w:r>
-      <w:bookmarkEnd w:id="9"/>
+      <w:bookmarkEnd w:id="10"/>
       <w:r>
         <w:rPr>
           <w:rFonts w:ascii="Macedonian Unicorn" w:hAnsi="Macedonian Unicorn" w:cs="Calibri"/>
@@ -756,7 +739,7 @@
         </w:rPr>
         <w:t xml:space="preserve"> do </w:t>
       </w:r>
-      <w:bookmarkStart w:id="10" w:name="EndDate"/>
+      <w:bookmarkStart w:id="11" w:name="EndDate"/>
       <w:r>
         <w:rPr>
           <w:rFonts w:ascii="Macedonian Unicorn" w:hAnsi="Macedonian Unicorn" w:cs="Calibri"/>
@@ -767,7 +750,7 @@
         </w:rPr>
         <w:t>01.01.1900</w:t>
       </w:r>
-      <w:bookmarkEnd w:id="10"/>
+      <w:bookmarkEnd w:id="11"/>
     </w:p>
     <w:p>
       <w:pPr>
@@ -793,13 +776,13 @@
               <wp:anchor distT="45720" distB="45720" distL="114300" distR="114300" simplePos="0" relativeHeight="251659264" behindDoc="0" locked="0" layoutInCell="1" allowOverlap="1" wp14:anchorId="11074EFB" wp14:editId="606DAAB4">
                 <wp:simplePos x="0" y="0"/>
                 <wp:positionH relativeFrom="margin">
-                  <wp:align>right</wp:align>
+                  <wp:posOffset>7597140</wp:posOffset>
                 </wp:positionH>
                 <wp:positionV relativeFrom="paragraph">
-                  <wp:posOffset>158115</wp:posOffset>
+                  <wp:posOffset>89535</wp:posOffset>
                 </wp:positionV>
                 <wp:extent cx="2004060" cy="1404620"/>
-                <wp:effectExtent l="0" t="0" r="0" b="0"/>
+                <wp:effectExtent l="0" t="0" r="0" b="3175"/>
                 <wp:wrapNone/>
                 <wp:docPr id="217" name="Text Box 2"/>
                 <wp:cNvGraphicFramePr>
@@ -874,6 +857,7 @@
                             <w:pPr>
                               <w:rPr>
                                 <w:rFonts w:ascii="Macedonian Unicorn" w:hAnsi="Macedonian Unicorn" w:cs="Calibri"/>
+                                <w:noProof/>
                                 <w:spacing w:val="30"/>
                                 <w:sz w:val="40"/>
                                 <w:szCs w:val="40"/>
@@ -928,62 +912,38 @@
                               <w:t>Angelkov</w:t>
                             </w:r>
                             <w:proofErr w:type="spellEnd"/>
+                          </w:p>
+                          <w:p>
+                            <w:pPr>
+                              <w:rPr>
+                                <w:rFonts w:cstheme="minorHAnsi"/>
+                                <w:spacing w:val="30"/>
+                                <w:sz w:val="40"/>
+                                <w:szCs w:val="40"/>
+                                <w:u w:val="single"/>
+                              </w:rPr>
+                            </w:pPr>
                             <w:r>
                               <w:rPr>
-                                <w:rFonts w:ascii="Macedonian Unicorn" w:hAnsi="Macedonian Unicorn" w:cs="Calibri"/>
+                                <w:rFonts w:cstheme="minorHAnsi"/>
                                 <w:noProof/>
                                 <w:spacing w:val="30"/>
                                 <w:sz w:val="40"/>
                                 <w:szCs w:val="40"/>
+                                <w:u w:val="single"/>
                               </w:rPr>
-                              <w:drawing>
-                                <wp:inline distT="0" distB="0" distL="0" distR="0">
-                                  <wp:extent cx="1812290" cy="6021"/>
-                                  <wp:effectExtent l="0" t="0" r="0" b="0"/>
-                                  <wp:docPr id="2" name="Picture 2"/>
-                                  <wp:cNvGraphicFramePr>
-                                    <a:graphicFrameLocks xmlns:a="http://schemas.openxmlformats.org/drawingml/2006/main" noChangeAspect="1"/>
-                                  </wp:cNvGraphicFramePr>
-                                  <a:graphic xmlns:a="http://schemas.openxmlformats.org/drawingml/2006/main">
-                                    <a:graphicData uri="http://schemas.openxmlformats.org/drawingml/2006/picture">
-                                      <pic:pic xmlns:pic="http://schemas.openxmlformats.org/drawingml/2006/picture">
-                                        <pic:nvPicPr>
-                                          <pic:cNvPr id="0" name="Picture 1"/>
-                                          <pic:cNvPicPr>
-                                            <a:picLocks noChangeAspect="1" noChangeArrowheads="1"/>
-                                          </pic:cNvPicPr>
-                                        </pic:nvPicPr>
-                                        <pic:blipFill>
-                                          <a:blip r:embed="rId5">
-                                            <a:extLst>
-                                              <a:ext uri="{28A0092B-C50C-407E-A947-70E740481C1C}">
-                                                <a14:useLocalDpi xmlns:a14="http://schemas.microsoft.com/office/drawing/2010/main" val="0"/>
-                                              </a:ext>
-                                            </a:extLst>
-                                          </a:blip>
-                                          <a:srcRect/>
-                                          <a:stretch>
-                                            <a:fillRect/>
-                                          </a:stretch>
-                                        </pic:blipFill>
-                                        <pic:spPr bwMode="auto">
-                                          <a:xfrm>
-                                            <a:off x="0" y="0"/>
-                                            <a:ext cx="1812290" cy="6021"/>
-                                          </a:xfrm>
-                                          <a:prstGeom prst="rect">
-                                            <a:avLst/>
-                                          </a:prstGeom>
-                                          <a:noFill/>
-                                          <a:ln>
-                                            <a:noFill/>
-                                          </a:ln>
-                                        </pic:spPr>
-                                      </pic:pic>
-                                    </a:graphicData>
-                                  </a:graphic>
-                                </wp:inline>
-                              </w:drawing>
+                              <w:t>__________</w:t>
+                            </w:r>
+                            <w:r>
+                              <w:rPr>
+                                <w:rFonts w:cstheme="minorHAnsi"/>
+                                <w:noProof/>
+                                <w:spacing w:val="30"/>
+                                <w:sz w:val="40"/>
+                                <w:szCs w:val="40"/>
+                                <w:u w:val="single"/>
+                              </w:rPr>
+                              <w:t>_</w:t>
                             </w:r>
                           </w:p>
                         </w:txbxContent>
@@ -1009,7 +969,7 @@
                 <v:stroke joinstyle="miter"/>
                 <v:path gradientshapeok="t" o:connecttype="rect"/>
               </v:shapetype>
-              <v:shape id="Text Box 2" o:spid="_x0000_s1026" type="#_x0000_t202" style="position:absolute;margin-left:106.6pt;margin-top:12.45pt;width:157.8pt;height:110.6pt;z-index:251659264;visibility:visible;mso-wrap-style:square;mso-width-percent:0;mso-height-percent:200;mso-wrap-distance-left:9pt;mso-wrap-distance-top:3.6pt;mso-wrap-distance-right:9pt;mso-wrap-distance-bottom:3.6pt;mso-position-horizontal:right;mso-position-horizontal-relative:margin;mso-position-vertical:absolute;mso-position-vertical-relative:text;mso-width-percent:0;mso-height-percent:200;mso-width-relative:margin;mso-height-relative:margin;v-text-anchor:top" o:gfxdata="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" stroked="f">
+              <v:shape id="Text Box 2" o:spid="_x0000_s1026" type="#_x0000_t202" style="position:absolute;margin-left:598.2pt;margin-top:7.05pt;width:157.8pt;height:110.6pt;z-index:251659264;visibility:visible;mso-wrap-style:square;mso-width-percent:0;mso-height-percent:200;mso-wrap-distance-left:9pt;mso-wrap-distance-top:3.6pt;mso-wrap-distance-right:9pt;mso-wrap-distance-bottom:3.6pt;mso-position-horizontal:absolute;mso-position-horizontal-relative:margin;mso-position-vertical:absolute;mso-position-vertical-relative:text;mso-width-percent:0;mso-height-percent:200;mso-width-relative:margin;mso-height-relative:margin;v-text-anchor:top" o:gfxdata="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" stroked="f">
                 <v:textbox style="mso-fit-shape-to-text:t">
                   <w:txbxContent>
                     <w:p>
@@ -1039,6 +999,7 @@
                         </w:rPr>
                         <w:t xml:space="preserve"> </w:t>
                       </w:r>
+                      <w:proofErr w:type="spellStart"/>
                       <w:r>
                         <w:rPr>
                           <w:rFonts w:ascii="Macedonian Unicorn" w:hAnsi="Macedonian Unicorn" w:cs="Calibri"/>
@@ -1048,11 +1009,13 @@
                         </w:rPr>
                         <w:t>Direktor</w:t>
                       </w:r>
+                      <w:proofErr w:type="spellEnd"/>
                     </w:p>
                     <w:p>
                       <w:pPr>
                         <w:rPr>
                           <w:rFonts w:ascii="Macedonian Unicorn" w:hAnsi="Macedonian Unicorn" w:cs="Calibri"/>
+                          <w:noProof/>
                           <w:spacing w:val="30"/>
                           <w:sz w:val="40"/>
                           <w:szCs w:val="40"/>
@@ -1074,64 +1037,71 @@
                           <w:sz w:val="32"/>
                           <w:szCs w:val="40"/>
                         </w:rPr>
-                        <w:t>\oko Angelkov</w:t>
+                        <w:t>\</w:t>
                       </w:r>
+                      <w:proofErr w:type="spellStart"/>
                       <w:r>
                         <w:rPr>
                           <w:rFonts w:ascii="Macedonian Unicorn" w:hAnsi="Macedonian Unicorn" w:cs="Calibri"/>
+                          <w:spacing w:val="30"/>
+                          <w:sz w:val="32"/>
+                          <w:szCs w:val="40"/>
+                        </w:rPr>
+                        <w:t>oko</w:t>
+                      </w:r>
+                      <w:proofErr w:type="spellEnd"/>
+                      <w:r>
+                        <w:rPr>
+                          <w:rFonts w:ascii="Macedonian Unicorn" w:hAnsi="Macedonian Unicorn" w:cs="Calibri"/>
+                          <w:spacing w:val="30"/>
+                          <w:sz w:val="32"/>
+                          <w:szCs w:val="40"/>
+                        </w:rPr>
+                        <w:t xml:space="preserve"> </w:t>
+                      </w:r>
+                      <w:proofErr w:type="spellStart"/>
+                      <w:r>
+                        <w:rPr>
+                          <w:rFonts w:ascii="Macedonian Unicorn" w:hAnsi="Macedonian Unicorn" w:cs="Calibri"/>
+                          <w:spacing w:val="30"/>
+                          <w:sz w:val="32"/>
+                          <w:szCs w:val="40"/>
+                        </w:rPr>
+                        <w:t>Angelkov</w:t>
+                      </w:r>
+                      <w:proofErr w:type="spellEnd"/>
+                    </w:p>
+                    <w:p>
+                      <w:pPr>
+                        <w:rPr>
+                          <w:rFonts w:cstheme="minorHAnsi"/>
+                          <w:spacing w:val="30"/>
+                          <w:sz w:val="40"/>
+                          <w:szCs w:val="40"/>
+                          <w:u w:val="single"/>
+                        </w:rPr>
+                      </w:pPr>
+                      <w:r>
+                        <w:rPr>
+                          <w:rFonts w:cstheme="minorHAnsi"/>
                           <w:noProof/>
                           <w:spacing w:val="30"/>
                           <w:sz w:val="40"/>
                           <w:szCs w:val="40"/>
+                          <w:u w:val="single"/>
                         </w:rPr>
-                        <w:drawing>
-                          <wp:inline distT="0" distB="0" distL="0" distR="0">
-                            <wp:extent cx="1812290" cy="6021"/>
-                            <wp:effectExtent l="0" t="0" r="0" b="0"/>
-                            <wp:docPr id="2" name="Picture 2"/>
-                            <wp:cNvGraphicFramePr>
-                              <a:graphicFrameLocks xmlns:a="http://schemas.openxmlformats.org/drawingml/2006/main" noChangeAspect="1"/>
-                            </wp:cNvGraphicFramePr>
-                            <a:graphic xmlns:a="http://schemas.openxmlformats.org/drawingml/2006/main">
-                              <a:graphicData uri="http://schemas.openxmlformats.org/drawingml/2006/picture">
-                                <pic:pic xmlns:pic="http://schemas.openxmlformats.org/drawingml/2006/picture">
-                                  <pic:nvPicPr>
-                                    <pic:cNvPr id="0" name="Picture 1"/>
-                                    <pic:cNvPicPr>
-                                      <a:picLocks noChangeAspect="1" noChangeArrowheads="1"/>
-                                    </pic:cNvPicPr>
-                                  </pic:nvPicPr>
-                                  <pic:blipFill>
-                                    <a:blip r:embed="rId6">
-                                      <a:extLst>
-                                        <a:ext uri="{28A0092B-C50C-407E-A947-70E740481C1C}">
-                                          <a14:useLocalDpi xmlns:a14="http://schemas.microsoft.com/office/drawing/2010/main" val="0"/>
-                                        </a:ext>
-                                      </a:extLst>
-                                    </a:blip>
-                                    <a:srcRect/>
-                                    <a:stretch>
-                                      <a:fillRect/>
-                                    </a:stretch>
-                                  </pic:blipFill>
-                                  <pic:spPr bwMode="auto">
-                                    <a:xfrm>
-                                      <a:off x="0" y="0"/>
-                                      <a:ext cx="1812290" cy="6021"/>
-                                    </a:xfrm>
-                                    <a:prstGeom prst="rect">
-                                      <a:avLst/>
-                                    </a:prstGeom>
-                                    <a:noFill/>
-                                    <a:ln>
-                                      <a:noFill/>
-                                    </a:ln>
-                                  </pic:spPr>
-                                </pic:pic>
-                              </a:graphicData>
-                            </a:graphic>
-                          </wp:inline>
-                        </w:drawing>
+                        <w:t>__________</w:t>
+                      </w:r>
+                      <w:r>
+                        <w:rPr>
+                          <w:rFonts w:cstheme="minorHAnsi"/>
+                          <w:noProof/>
+                          <w:spacing w:val="30"/>
+                          <w:sz w:val="40"/>
+                          <w:szCs w:val="40"/>
+                          <w:u w:val="single"/>
+                        </w:rPr>
+                        <w:t>_</w:t>
                       </w:r>
                     </w:p>
                   </w:txbxContent>
@@ -1273,8 +1243,7 @@
           <w:szCs w:val="40"/>
         </w:rPr>
       </w:pPr>
-      <w:bookmarkStart w:id="11" w:name="Teacher"/>
-      <w:bookmarkStart w:id="12" w:name="_GoBack"/>
+      <w:bookmarkStart w:id="12" w:name="Teacher"/>
       <w:r>
         <w:rPr>
           <w:rFonts w:ascii="Macedonian Unicorn" w:hAnsi="Macedonian Unicorn" w:cs="Calibri"/>
@@ -1284,7 +1253,6 @@
         </w:rPr>
         <w:t xml:space="preserve">Teacher1 Teacher1</w:t>
       </w:r>
-      <w:bookmarkEnd w:id="11"/>
       <w:bookmarkEnd w:id="12"/>
       <w:r>
         <w:rPr>
@@ -1522,7 +1490,7 @@
     </w:p>
     <w:sectPr>
       <w:pgSz w:w="15840" w:h="12240" w:orient="landscape"/>
-      <w:pgMar w:top="450" w:right="90" w:bottom="90" w:left="630" w:header="720" w:footer="720" w:gutter="0"/>
+      <w:pgMar w:top="450" w:right="90" w:bottom="630" w:left="630" w:header="720" w:footer="720" w:gutter="0"/>
       <w:cols w:space="720"/>
       <w:docGrid w:linePitch="360"/>
     </w:sectPr>
@@ -2220,7 +2188,7 @@
 </file>
 
 <file path=customXml/itemProps1.xml><?xml version="1.0" encoding="utf-8"?>
-<ds:datastoreItem xmlns:ds="http://schemas.openxmlformats.org/officeDocument/2006/customXml" ds:itemID="{AE9AEA7A-D4A1-470F-B106-9A392E833699}">
+<ds:datastoreItem xmlns:ds="http://schemas.openxmlformats.org/officeDocument/2006/customXml" ds:itemID="{2558237E-7FE9-4434-8800-B8DD6C523D42}">
   <ds:schemaRefs>
     <ds:schemaRef ds:uri="http://schemas.openxmlformats.org/officeDocument/2006/bibliography"/>
   </ds:schemaRefs>

--- a/Templates/Templates/Certificate2016.docx-1.docx
+++ b/Templates/Templates/Certificate2016.docx-1.docx
@@ -39,7 +39,7 @@
           <w:sz w:val="40"/>
           <w:szCs w:val="40"/>
         </w:rPr>
-        <w:t>0002/17</w:t>
+        <w:t>0007/17</w:t>
       </w:r>
       <w:bookmarkEnd w:id="0"/>
       <w:r>
@@ -128,8 +128,6 @@
           <w:szCs w:val="42"/>
         </w:rPr>
       </w:pPr>
-      <w:proofErr w:type="spellStart"/>
-      <w:proofErr w:type="gramStart"/>
       <w:r>
         <w:rPr>
           <w:rFonts w:ascii="Macedonian Unicorn" w:hAnsi="Macedonian Unicorn" w:cs="Calibri"/>
@@ -139,8 +137,6 @@
         </w:rPr>
         <w:t>na</w:t>
       </w:r>
-      <w:proofErr w:type="spellEnd"/>
-      <w:proofErr w:type="gramEnd"/>
     </w:p>
     <w:p>
       <w:pPr>
@@ -163,7 +159,7 @@
           <w:sz w:val="96"/>
           <w:szCs w:val="96"/>
         </w:rPr>
-        <w:t xml:space="preserve">Petko Petkov</w:t>
+        <w:t xml:space="preserve">Riste Ristevski</w:t>
       </w:r>
       <w:bookmarkStart w:id="2" w:name="_GoBack"/>
       <w:bookmarkEnd w:id="1"/>
@@ -180,8 +176,6 @@
           <w:szCs w:val="42"/>
         </w:rPr>
       </w:pPr>
-      <w:proofErr w:type="spellStart"/>
-      <w:proofErr w:type="gramStart"/>
       <w:r>
         <w:rPr>
           <w:rFonts w:ascii="Macedonian Unicorn" w:hAnsi="Macedonian Unicorn" w:cs="Calibri"/>
@@ -192,37 +186,24 @@
         <w:t>roden</w:t>
       </w:r>
       <w:bookmarkStart w:id="3" w:name="Gender"/>
+      <w:r>
+        <w:rPr>
+          <w:rFonts w:ascii="Macedonian Unicorn" w:hAnsi="Macedonian Unicorn" w:cs="Calibri"/>
+          <w:spacing w:val="30"/>
+          <w:sz w:val="42"/>
+          <w:szCs w:val="42"/>
+        </w:rPr>
+        <w:t xml:space="preserve"/>
+      </w:r>
       <w:bookmarkEnd w:id="3"/>
-      <w:proofErr w:type="spellEnd"/>
-      <w:proofErr w:type="gramEnd"/>
-      <w:r>
-        <w:rPr>
-          <w:rFonts w:ascii="Macedonian Unicorn" w:hAnsi="Macedonian Unicorn" w:cs="Calibri"/>
-          <w:spacing w:val="30"/>
-          <w:sz w:val="42"/>
-          <w:szCs w:val="42"/>
-        </w:rPr>
-        <w:t xml:space="preserve"> </w:t>
-      </w:r>
-      <w:proofErr w:type="spellStart"/>
-      <w:r>
-        <w:rPr>
-          <w:rFonts w:ascii="Macedonian Unicorn" w:hAnsi="Macedonian Unicorn" w:cs="Calibri"/>
-          <w:spacing w:val="30"/>
-          <w:sz w:val="42"/>
-          <w:szCs w:val="42"/>
-        </w:rPr>
-        <w:t>na</w:t>
-      </w:r>
-      <w:proofErr w:type="spellEnd"/>
-      <w:r>
-        <w:rPr>
-          <w:rFonts w:ascii="Macedonian Unicorn" w:hAnsi="Macedonian Unicorn" w:cs="Calibri"/>
-          <w:spacing w:val="30"/>
-          <w:sz w:val="42"/>
-          <w:szCs w:val="42"/>
-        </w:rPr>
-        <w:t xml:space="preserve"> </w:t>
+      <w:r>
+        <w:rPr>
+          <w:rFonts w:ascii="Macedonian Unicorn" w:hAnsi="Macedonian Unicorn" w:cs="Calibri"/>
+          <w:spacing w:val="30"/>
+          <w:sz w:val="42"/>
+          <w:szCs w:val="42"/>
+        </w:rPr>
+        <w:t xml:space="preserve"> na </w:t>
       </w:r>
       <w:bookmarkStart w:id="4" w:name="DateOfBirth"/>
       <w:r>
@@ -234,7 +215,7 @@
           <w:szCs w:val="42"/>
           <w:u w:val="thick"/>
         </w:rPr>
-        <w:t>19.01.2006</w:t>
+        <w:t>19.11.1988</w:t>
       </w:r>
       <w:bookmarkEnd w:id="4"/>
       <w:r>
@@ -244,30 +225,9 @@
           <w:sz w:val="42"/>
           <w:szCs w:val="42"/>
         </w:rPr>
-        <w:t xml:space="preserve"> </w:t>
-      </w:r>
-      <w:proofErr w:type="spellStart"/>
-      <w:r>
-        <w:rPr>
-          <w:rFonts w:ascii="Macedonian Unicorn" w:hAnsi="Macedonian Unicorn" w:cs="Calibri"/>
-          <w:spacing w:val="30"/>
-          <w:sz w:val="42"/>
-          <w:szCs w:val="42"/>
-        </w:rPr>
-        <w:t>vo</w:t>
-      </w:r>
-      <w:proofErr w:type="spellEnd"/>
-      <w:r>
-        <w:rPr>
-          <w:rFonts w:ascii="Macedonian Unicorn" w:hAnsi="Macedonian Unicorn" w:cs="Calibri"/>
-          <w:spacing w:val="30"/>
-          <w:sz w:val="42"/>
-          <w:szCs w:val="42"/>
-        </w:rPr>
-        <w:t xml:space="preserve"> </w:t>
+        <w:t xml:space="preserve"> vo </w:t>
       </w:r>
       <w:bookmarkStart w:id="5" w:name="Place"/>
-      <w:proofErr w:type="spellStart"/>
       <w:r>
         <w:rPr>
           <w:rFonts w:ascii="Macedonian Unicorn" w:hAnsi="Macedonian Unicorn" w:cs="Calibri"/>
@@ -280,7 +240,6 @@
         <w:t>Kavadarci</w:t>
       </w:r>
       <w:bookmarkEnd w:id="5"/>
-      <w:proofErr w:type="spellEnd"/>
     </w:p>
     <w:p>
       <w:pPr>
@@ -293,88 +252,24 @@
           <w:szCs w:val="42"/>
         </w:rPr>
       </w:pPr>
-      <w:proofErr w:type="spellStart"/>
-      <w:r>
-        <w:rPr>
-          <w:rFonts w:ascii="Macedonian Unicorn" w:hAnsi="Macedonian Unicorn" w:cs="Calibri"/>
-          <w:spacing w:val="30"/>
-          <w:sz w:val="42"/>
-          <w:szCs w:val="42"/>
-        </w:rPr>
-        <w:t>Za</w:t>
-      </w:r>
-      <w:proofErr w:type="spellEnd"/>
-      <w:r>
-        <w:rPr>
-          <w:rFonts w:ascii="Macedonian Unicorn" w:hAnsi="Macedonian Unicorn" w:cs="Calibri"/>
-          <w:spacing w:val="30"/>
-          <w:sz w:val="42"/>
-          <w:szCs w:val="42"/>
-        </w:rPr>
-        <w:t xml:space="preserve"> </w:t>
-      </w:r>
-      <w:proofErr w:type="spellStart"/>
-      <w:proofErr w:type="gramStart"/>
-      <w:r>
-        <w:rPr>
-          <w:rFonts w:ascii="Macedonian Unicorn" w:hAnsi="Macedonian Unicorn" w:cs="Calibri"/>
-          <w:spacing w:val="30"/>
-          <w:sz w:val="42"/>
-          <w:szCs w:val="42"/>
-        </w:rPr>
-        <w:t>uspe</w:t>
-      </w:r>
-      <w:proofErr w:type="spellEnd"/>
-      <w:r>
-        <w:rPr>
-          <w:rFonts w:ascii="Macedonian Unicorn" w:hAnsi="Macedonian Unicorn" w:cs="Calibri"/>
-          <w:spacing w:val="30"/>
-          <w:sz w:val="42"/>
-          <w:szCs w:val="42"/>
-        </w:rPr>
-        <w:t>{</w:t>
-      </w:r>
-      <w:proofErr w:type="gramEnd"/>
-      <w:r>
-        <w:rPr>
-          <w:rFonts w:ascii="Macedonian Unicorn" w:hAnsi="Macedonian Unicorn" w:cs="Calibri"/>
-          <w:spacing w:val="30"/>
-          <w:sz w:val="42"/>
-          <w:szCs w:val="42"/>
-        </w:rPr>
-        <w:t xml:space="preserve">no </w:t>
-      </w:r>
-      <w:proofErr w:type="spellStart"/>
-      <w:r>
-        <w:rPr>
-          <w:rFonts w:ascii="Macedonian Unicorn" w:hAnsi="Macedonian Unicorn" w:cs="Calibri"/>
-          <w:spacing w:val="30"/>
-          <w:sz w:val="42"/>
-          <w:szCs w:val="42"/>
-        </w:rPr>
-        <w:t>zavr</w:t>
-      </w:r>
-      <w:proofErr w:type="spellEnd"/>
-      <w:r>
-        <w:rPr>
-          <w:rFonts w:ascii="Macedonian Unicorn" w:hAnsi="Macedonian Unicorn" w:cs="Calibri"/>
-          <w:spacing w:val="30"/>
-          <w:sz w:val="42"/>
-          <w:szCs w:val="42"/>
-        </w:rPr>
-        <w:t>{</w:t>
-      </w:r>
-      <w:proofErr w:type="spellStart"/>
-      <w:r>
-        <w:rPr>
-          <w:rFonts w:ascii="Macedonian Unicorn" w:hAnsi="Macedonian Unicorn" w:cs="Calibri"/>
-          <w:spacing w:val="30"/>
-          <w:sz w:val="42"/>
-          <w:szCs w:val="42"/>
-        </w:rPr>
-        <w:t>ena</w:t>
-      </w:r>
-      <w:proofErr w:type="spellEnd"/>
+      <w:r>
+        <w:rPr>
+          <w:rFonts w:ascii="Macedonian Unicorn" w:hAnsi="Macedonian Unicorn" w:cs="Calibri"/>
+          <w:spacing w:val="30"/>
+          <w:sz w:val="42"/>
+          <w:szCs w:val="42"/>
+        </w:rPr>
+        <w:t xml:space="preserve">Za </w:t>
+      </w:r>
+      <w:r>
+        <w:rPr>
+          <w:rFonts w:ascii="Macedonian Unicorn" w:hAnsi="Macedonian Unicorn" w:cs="Calibri"/>
+          <w:spacing w:val="30"/>
+          <w:sz w:val="42"/>
+          <w:szCs w:val="42"/>
+        </w:rPr>
+        <w:t>uspe{no zavr{ena</w:t>
+      </w:r>
     </w:p>
     <w:p>
       <w:pPr>
@@ -387,70 +282,16 @@
           <w:szCs w:val="40"/>
         </w:rPr>
       </w:pPr>
-      <w:proofErr w:type="spellStart"/>
-      <w:proofErr w:type="gramStart"/>
-      <w:r>
-        <w:rPr>
-          <w:rFonts w:ascii="Macedonian Unicorn" w:hAnsi="Macedonian Unicorn" w:cs="Calibri"/>
-          <w:spacing w:val="30"/>
-          <w:sz w:val="42"/>
-          <w:szCs w:val="42"/>
-        </w:rPr>
-        <w:t>standardna</w:t>
-      </w:r>
-      <w:proofErr w:type="spellEnd"/>
-      <w:proofErr w:type="gramEnd"/>
-      <w:r>
-        <w:rPr>
-          <w:rFonts w:ascii="Macedonian Unicorn" w:hAnsi="Macedonian Unicorn" w:cs="Calibri"/>
-          <w:spacing w:val="30"/>
-          <w:sz w:val="42"/>
-          <w:szCs w:val="42"/>
-        </w:rPr>
-        <w:t xml:space="preserve"> </w:t>
-      </w:r>
-      <w:proofErr w:type="spellStart"/>
-      <w:r>
-        <w:rPr>
-          <w:rFonts w:ascii="Macedonian Unicorn" w:hAnsi="Macedonian Unicorn" w:cs="Calibri"/>
-          <w:spacing w:val="30"/>
-          <w:sz w:val="42"/>
-          <w:szCs w:val="42"/>
-        </w:rPr>
-        <w:t>obuka</w:t>
-      </w:r>
-      <w:proofErr w:type="spellEnd"/>
-      <w:r>
-        <w:rPr>
-          <w:rFonts w:ascii="Macedonian Unicorn" w:hAnsi="Macedonian Unicorn" w:cs="Calibri"/>
-          <w:spacing w:val="30"/>
-          <w:sz w:val="42"/>
-          <w:szCs w:val="42"/>
-        </w:rPr>
-        <w:t xml:space="preserve"> </w:t>
-      </w:r>
-      <w:proofErr w:type="spellStart"/>
-      <w:r>
-        <w:rPr>
-          <w:rFonts w:ascii="Macedonian Unicorn" w:hAnsi="Macedonian Unicorn" w:cs="Calibri"/>
-          <w:spacing w:val="30"/>
-          <w:sz w:val="42"/>
-          <w:szCs w:val="42"/>
-        </w:rPr>
-        <w:t>po</w:t>
-      </w:r>
-      <w:proofErr w:type="spellEnd"/>
-      <w:r>
-        <w:rPr>
-          <w:rFonts w:ascii="Macedonian Unicorn" w:hAnsi="Macedonian Unicorn" w:cs="Calibri"/>
-          <w:spacing w:val="30"/>
-          <w:sz w:val="42"/>
-          <w:szCs w:val="42"/>
-        </w:rPr>
-        <w:t xml:space="preserve"> </w:t>
+      <w:r>
+        <w:rPr>
+          <w:rFonts w:ascii="Macedonian Unicorn" w:hAnsi="Macedonian Unicorn" w:cs="Calibri"/>
+          <w:spacing w:val="30"/>
+          <w:sz w:val="42"/>
+          <w:szCs w:val="42"/>
+        </w:rPr>
+        <w:t xml:space="preserve">standardna obuka po </w:t>
       </w:r>
       <w:bookmarkStart w:id="6" w:name="Language"/>
-      <w:proofErr w:type="spellStart"/>
       <w:r>
         <w:rPr>
           <w:rFonts w:ascii="Macedonian Unicorn" w:hAnsi="Macedonian Unicorn" w:cs="Calibri"/>
@@ -462,7 +303,6 @@
         <w:t>Angliski</w:t>
       </w:r>
       <w:bookmarkEnd w:id="6"/>
-      <w:proofErr w:type="spellEnd"/>
       <w:r>
         <w:rPr>
           <w:rFonts w:ascii="Macedonian Unicorn" w:hAnsi="Macedonian Unicorn" w:cs="Calibri"/>
@@ -471,20 +311,8 @@
           <w:szCs w:val="50"/>
           <w:u w:val="thick"/>
         </w:rPr>
-        <w:t xml:space="preserve"> </w:t>
-      </w:r>
-      <w:proofErr w:type="spellStart"/>
-      <w:r>
-        <w:rPr>
-          <w:rFonts w:ascii="Macedonian Unicorn" w:hAnsi="Macedonian Unicorn" w:cs="Calibri"/>
-          <w:spacing w:val="30"/>
-          <w:sz w:val="56"/>
-          <w:szCs w:val="50"/>
-          <w:u w:val="thick"/>
-        </w:rPr>
-        <w:t>jazik</w:t>
-      </w:r>
-      <w:proofErr w:type="spellEnd"/>
+        <w:t xml:space="preserve"> jazik</w:t>
+      </w:r>
     </w:p>
     <w:p>
       <w:pPr>
@@ -499,8 +327,6 @@
           <w:u w:val="single"/>
         </w:rPr>
       </w:pPr>
-      <w:proofErr w:type="spellStart"/>
-      <w:proofErr w:type="gramStart"/>
       <w:r>
         <w:rPr>
           <w:rFonts w:ascii="Macedonian Unicorn" w:hAnsi="Macedonian Unicorn" w:cs="Calibri"/>
@@ -510,8 +336,6 @@
         </w:rPr>
         <w:t>nivo</w:t>
       </w:r>
-      <w:proofErr w:type="spellEnd"/>
-      <w:proofErr w:type="gramEnd"/>
       <w:r>
         <w:rPr>
           <w:rFonts w:ascii="Macedonian Unicorn" w:hAnsi="Macedonian Unicorn" w:cs="Calibri"/>
@@ -577,31 +401,7 @@
           <w:szCs w:val="50"/>
           <w:u w:val="single"/>
         </w:rPr>
-        <w:t xml:space="preserve"> </w:t>
-      </w:r>
-      <w:proofErr w:type="spellStart"/>
-      <w:r>
-        <w:rPr>
-          <w:rFonts w:ascii="Macedonian Unicorn" w:hAnsi="Macedonian Unicorn" w:cs="Calibri"/>
-          <w:b/>
-          <w:spacing w:val="30"/>
-          <w:sz w:val="56"/>
-          <w:szCs w:val="50"/>
-          <w:u w:val="single"/>
-        </w:rPr>
-        <w:t>stepen</w:t>
-      </w:r>
-      <w:proofErr w:type="spellEnd"/>
-      <w:r>
-        <w:rPr>
-          <w:rFonts w:ascii="Macedonian Unicorn" w:hAnsi="Macedonian Unicorn" w:cs="Calibri"/>
-          <w:b/>
-          <w:spacing w:val="30"/>
-          <w:sz w:val="56"/>
-          <w:szCs w:val="50"/>
-          <w:u w:val="single"/>
-        </w:rPr>
-        <w:t>)</w:t>
+        <w:t xml:space="preserve"> stepen)</w:t>
       </w:r>
     </w:p>
     <w:p>
@@ -622,49 +422,7 @@
           <w:sz w:val="32"/>
           <w:szCs w:val="32"/>
         </w:rPr>
-        <w:t xml:space="preserve">Fond </w:t>
-      </w:r>
-      <w:proofErr w:type="spellStart"/>
-      <w:proofErr w:type="gramStart"/>
-      <w:r>
-        <w:rPr>
-          <w:rFonts w:ascii="Macedonian Unicorn" w:hAnsi="Macedonian Unicorn" w:cs="Calibri"/>
-          <w:spacing w:val="30"/>
-          <w:sz w:val="32"/>
-          <w:szCs w:val="32"/>
-        </w:rPr>
-        <w:t>na</w:t>
-      </w:r>
-      <w:proofErr w:type="spellEnd"/>
-      <w:proofErr w:type="gramEnd"/>
-      <w:r>
-        <w:rPr>
-          <w:rFonts w:ascii="Macedonian Unicorn" w:hAnsi="Macedonian Unicorn" w:cs="Calibri"/>
-          <w:spacing w:val="30"/>
-          <w:sz w:val="32"/>
-          <w:szCs w:val="32"/>
-        </w:rPr>
-        <w:t xml:space="preserve"> ~</w:t>
-      </w:r>
-      <w:proofErr w:type="spellStart"/>
-      <w:r>
-        <w:rPr>
-          <w:rFonts w:ascii="Macedonian Unicorn" w:hAnsi="Macedonian Unicorn" w:cs="Calibri"/>
-          <w:spacing w:val="30"/>
-          <w:sz w:val="32"/>
-          <w:szCs w:val="32"/>
-        </w:rPr>
-        <w:t>asovi</w:t>
-      </w:r>
-      <w:proofErr w:type="spellEnd"/>
-      <w:r>
-        <w:rPr>
-          <w:rFonts w:ascii="Macedonian Unicorn" w:hAnsi="Macedonian Unicorn" w:cs="Calibri"/>
-          <w:spacing w:val="30"/>
-          <w:sz w:val="32"/>
-          <w:szCs w:val="32"/>
-        </w:rPr>
-        <w:t xml:space="preserve">: </w:t>
+        <w:t xml:space="preserve">Fond na ~asovi: </w:t>
       </w:r>
       <w:bookmarkStart w:id="9" w:name="NumberOfClasses"/>
       <w:r>
@@ -676,7 +434,7 @@
           <w:szCs w:val="32"/>
           <w:u w:val="single"/>
         </w:rPr>
-        <w:t>32</w:t>
+        <w:t>25</w:t>
       </w:r>
       <w:bookmarkEnd w:id="9"/>
       <w:r>
@@ -686,47 +444,7 @@
           <w:sz w:val="32"/>
           <w:szCs w:val="32"/>
         </w:rPr>
-        <w:t xml:space="preserve"> </w:t>
-      </w:r>
-      <w:proofErr w:type="spellStart"/>
-      <w:r>
-        <w:rPr>
-          <w:rFonts w:ascii="Macedonian Unicorn" w:hAnsi="Macedonian Unicorn" w:cs="Calibri"/>
-          <w:spacing w:val="30"/>
-          <w:sz w:val="32"/>
-          <w:szCs w:val="32"/>
-        </w:rPr>
-        <w:t>vo</w:t>
-      </w:r>
-      <w:proofErr w:type="spellEnd"/>
-      <w:r>
-        <w:rPr>
-          <w:rFonts w:ascii="Macedonian Unicorn" w:hAnsi="Macedonian Unicorn" w:cs="Calibri"/>
-          <w:spacing w:val="30"/>
-          <w:sz w:val="32"/>
-          <w:szCs w:val="32"/>
-        </w:rPr>
-        <w:t xml:space="preserve"> period </w:t>
-      </w:r>
-      <w:proofErr w:type="spellStart"/>
-      <w:r>
-        <w:rPr>
-          <w:rFonts w:ascii="Macedonian Unicorn" w:hAnsi="Macedonian Unicorn" w:cs="Calibri"/>
-          <w:spacing w:val="30"/>
-          <w:sz w:val="32"/>
-          <w:szCs w:val="32"/>
-        </w:rPr>
-        <w:t>od</w:t>
-      </w:r>
-      <w:proofErr w:type="spellEnd"/>
-      <w:r>
-        <w:rPr>
-          <w:rFonts w:ascii="Macedonian Unicorn" w:hAnsi="Macedonian Unicorn" w:cs="Calibri"/>
-          <w:spacing w:val="30"/>
-          <w:sz w:val="32"/>
-          <w:szCs w:val="32"/>
-        </w:rPr>
-        <w:t xml:space="preserve"> </w:t>
+        <w:t xml:space="preserve"> vo period od </w:t>
       </w:r>
       <w:bookmarkStart w:id="10" w:name="StartDate"/>
       <w:r>
@@ -737,7 +455,7 @@
           <w:szCs w:val="32"/>
           <w:u w:val="single"/>
         </w:rPr>
-        <w:t>19.01.2017</w:t>
+        <w:t>14.02.2017</w:t>
       </w:r>
       <w:bookmarkEnd w:id="10"/>
       <w:r>
@@ -758,7 +476,7 @@
           <w:szCs w:val="32"/>
           <w:u w:val="single"/>
         </w:rPr>
-        <w:t>01.01.1900</w:t>
+        <w:t>22.12.2017</w:t>
       </w:r>
       <w:bookmarkEnd w:id="11"/>
     </w:p>
@@ -785,12 +503,13 @@
             <v:stroke joinstyle="miter"/>
             <v:path gradientshapeok="t" o:connecttype="rect"/>
           </v:shapetype>
-          <v:shape id="Text Box 2" o:spid="_x0000_s1026" type="#_x0000_t202" style="position:absolute;margin-left:22.8pt;margin-top:22.75pt;width:147.85pt;height:59.7pt;z-index:251659264;visibility:visible;mso-height-percent:200;mso-wrap-distance-top:3.6pt;mso-wrap-distance-bottom:3.6pt;mso-position-horizontal-relative:margin;mso-height-percent:200;mso-width-relative:margin;mso-height-relative:margin" o:gfxdata="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" stroked="f">
+          <v:shape id="Text Box 2" o:spid="_x0000_s1026" type="#_x0000_t202" style="position:absolute;margin-left:-7.2pt;margin-top:22.9pt;width:243.7pt;height:61.7pt;z-index:251659264;visibility:visible;mso-height-percent:200;mso-wrap-distance-top:3.6pt;mso-wrap-distance-bottom:3.6pt;mso-position-horizontal-relative:margin;mso-height-percent:200;mso-width-relative:margin;mso-height-relative:margin" o:gfxdata="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" stroked="f">
             <v:textbox style="mso-next-textbox:#Text Box 2;mso-fit-shape-to-text:t">
               <w:txbxContent>
                 <w:p>
                   <w:pPr>
                     <w:spacing w:after="0" w:line="216" w:lineRule="auto"/>
+                    <w:jc w:val="center"/>
                     <w:rPr>
                       <w:rFonts w:ascii="Macedonian Unicorn" w:hAnsi="Macedonian Unicorn" w:cs="Calibri"/>
                       <w:spacing w:val="30"/>
@@ -802,35 +521,16 @@
                     <w:rPr>
                       <w:rFonts w:ascii="Macedonian Unicorn" w:hAnsi="Macedonian Unicorn" w:cs="Calibri"/>
                       <w:spacing w:val="30"/>
-                      <w:sz w:val="36"/>
-                      <w:szCs w:val="40"/>
-                    </w:rPr>
-                    <w:t xml:space="preserve">  </w:t>
-                  </w:r>
-                  <w:r>
-                    <w:rPr>
-                      <w:rFonts w:ascii="Macedonian Unicorn" w:hAnsi="Macedonian Unicorn" w:cs="Calibri"/>
-                      <w:spacing w:val="30"/>
-                      <w:sz w:val="36"/>
-                      <w:szCs w:val="40"/>
-                    </w:rPr>
-                    <w:t xml:space="preserve">  </w:t>
-                  </w:r>
-                  <w:proofErr w:type="spellStart"/>
-                  <w:r>
-                    <w:rPr>
-                      <w:rFonts w:ascii="Macedonian Unicorn" w:hAnsi="Macedonian Unicorn" w:cs="Calibri"/>
-                      <w:spacing w:val="30"/>
                       <w:sz w:val="32"/>
                       <w:szCs w:val="40"/>
                     </w:rPr>
                     <w:t>Profesor</w:t>
                   </w:r>
-                  <w:proofErr w:type="spellEnd"/>
                 </w:p>
                 <w:p>
                   <w:pPr>
                     <w:spacing w:after="0" w:line="216" w:lineRule="auto"/>
+                    <w:jc w:val="center"/>
                     <w:rPr>
                       <w:rFonts w:ascii="Macedonian Unicorn" w:hAnsi="Macedonian Unicorn" w:cs="Calibri"/>
                       <w:noProof/>
@@ -839,48 +539,23 @@
                       <w:szCs w:val="40"/>
                     </w:rPr>
                   </w:pPr>
+                  <w:bookmarkStart w:id="12" w:name="Teacher"/>
                   <w:r>
                     <w:rPr>
                       <w:rFonts w:ascii="Macedonian Unicorn" w:hAnsi="Macedonian Unicorn" w:cs="Calibri"/>
-                      <w:spacing w:val="30"/>
-                      <w:sz w:val="28"/>
-                      <w:szCs w:val="40"/>
-                    </w:rPr>
-                    <w:t xml:space="preserve"> </w:t>
-                  </w:r>
-                  <w:r>
-                    <w:rPr>
-                      <w:rFonts w:ascii="Macedonian Unicorn" w:hAnsi="Macedonian Unicorn" w:cs="Calibri"/>
-                      <w:spacing w:val="30"/>
-                      <w:sz w:val="28"/>
-                      <w:szCs w:val="40"/>
-                    </w:rPr>
-                    <w:t xml:space="preserve">  </w:t>
-                  </w:r>
-                  <w:r>
-                    <w:rPr>
-                      <w:rFonts w:ascii="Macedonian Unicorn" w:hAnsi="Macedonian Unicorn" w:cs="Calibri"/>
-                      <w:spacing w:val="30"/>
-                      <w:sz w:val="28"/>
-                      <w:szCs w:val="40"/>
-                    </w:rPr>
-                    <w:t xml:space="preserve"> </w:t>
-                  </w:r>
-                  <w:bookmarkStart w:id="12" w:name="Teacher"/>
-                  <w:r>
-                    <w:rPr>
-                      <w:rFonts w:ascii="Macedonian Unicorn" w:hAnsi="Macedonian Unicorn" w:cs="Calibri"/>
-                      <w:spacing w:val="30"/>
-                      <w:sz w:val="28"/>
-                      <w:szCs w:val="40"/>
-                    </w:rPr>
-                    <w:t xml:space="preserve">Teacher1 Teacher1</w:t>
+                      <w:noProof/>
+                      <w:spacing w:val="30"/>
+                      <w:sz w:val="32"/>
+                      <w:szCs w:val="40"/>
+                    </w:rPr>
+                    <w:t xml:space="preserve">Mariela Pelivanova</w:t>
                   </w:r>
                   <w:bookmarkEnd w:id="12"/>
                 </w:p>
                 <w:p>
                   <w:pPr>
                     <w:spacing w:after="0" w:line="216" w:lineRule="auto"/>
+                    <w:jc w:val="center"/>
                     <w:rPr>
                       <w:rFonts w:cstheme="minorHAnsi"/>
                       <w:spacing w:val="30"/>
@@ -898,7 +573,29 @@
                       <w:szCs w:val="40"/>
                       <w:u w:val="single"/>
                     </w:rPr>
-                    <w:t>__________</w:t>
+                    <w:t>________</w:t>
+                  </w:r>
+                  <w:r>
+                    <w:rPr>
+                      <w:rFonts w:cstheme="minorHAnsi"/>
+                      <w:noProof/>
+                      <w:spacing w:val="30"/>
+                      <w:sz w:val="40"/>
+                      <w:szCs w:val="40"/>
+                      <w:u w:val="single"/>
+                    </w:rPr>
+                    <w:t>_____</w:t>
+                  </w:r>
+                  <w:r>
+                    <w:rPr>
+                      <w:rFonts w:cstheme="minorHAnsi"/>
+                      <w:noProof/>
+                      <w:spacing w:val="30"/>
+                      <w:sz w:val="40"/>
+                      <w:szCs w:val="40"/>
+                      <w:u w:val="single"/>
+                    </w:rPr>
+                    <w:t>__</w:t>
                   </w:r>
                   <w:r>
                     <w:rPr>
@@ -959,7 +656,6 @@
                     </w:rPr>
                     <w:t xml:space="preserve">  </w:t>
                   </w:r>
-                  <w:proofErr w:type="spellStart"/>
                   <w:r>
                     <w:rPr>
                       <w:rFonts w:ascii="Macedonian Unicorn" w:hAnsi="Macedonian Unicorn" w:cs="Calibri"/>
@@ -969,7 +665,6 @@
                     </w:rPr>
                     <w:t>Direktor</w:t>
                   </w:r>
-                  <w:proofErr w:type="spellEnd"/>
                 </w:p>
                 <w:p>
                   <w:pPr>
@@ -1007,9 +702,8 @@
                       <w:sz w:val="28"/>
                       <w:szCs w:val="40"/>
                     </w:rPr>
-                    <w:t>\</w:t>
-                  </w:r>
-                  <w:proofErr w:type="spellStart"/>
+                    <w:t>\oko An</w:t>
+                  </w:r>
                   <w:r>
                     <w:rPr>
                       <w:rFonts w:ascii="Macedonian Unicorn" w:hAnsi="Macedonian Unicorn" w:cs="Calibri"/>
@@ -1017,9 +711,8 @@
                       <w:sz w:val="28"/>
                       <w:szCs w:val="40"/>
                     </w:rPr>
-                    <w:t>oko</w:t>
-                  </w:r>
-                  <w:proofErr w:type="spellEnd"/>
+                    <w:t>|</w:t>
+                  </w:r>
                   <w:r>
                     <w:rPr>
                       <w:rFonts w:ascii="Macedonian Unicorn" w:hAnsi="Macedonian Unicorn" w:cs="Calibri"/>
@@ -1027,37 +720,8 @@
                       <w:sz w:val="28"/>
                       <w:szCs w:val="40"/>
                     </w:rPr>
-                    <w:t xml:space="preserve"> </w:t>
-                  </w:r>
-                  <w:proofErr w:type="spellStart"/>
-                  <w:r>
-                    <w:rPr>
-                      <w:rFonts w:ascii="Macedonian Unicorn" w:hAnsi="Macedonian Unicorn" w:cs="Calibri"/>
-                      <w:spacing w:val="30"/>
-                      <w:sz w:val="28"/>
-                      <w:szCs w:val="40"/>
-                    </w:rPr>
-                    <w:t>An</w:t>
-                  </w:r>
-                  <w:r>
-                    <w:rPr>
-                      <w:rFonts w:ascii="Macedonian Unicorn" w:hAnsi="Macedonian Unicorn" w:cs="Calibri"/>
-                      <w:spacing w:val="30"/>
-                      <w:sz w:val="28"/>
-                      <w:szCs w:val="40"/>
-                    </w:rPr>
-                    <w:t>|</w:t>
-                  </w:r>
-                  <w:r>
-                    <w:rPr>
-                      <w:rFonts w:ascii="Macedonian Unicorn" w:hAnsi="Macedonian Unicorn" w:cs="Calibri"/>
-                      <w:spacing w:val="30"/>
-                      <w:sz w:val="28"/>
-                      <w:szCs w:val="40"/>
-                    </w:rPr>
                     <w:t>elkov</w:t>
                   </w:r>
-                  <w:proofErr w:type="spellEnd"/>
                 </w:p>
                 <w:p>
                   <w:pPr>
@@ -1221,25 +885,14 @@
           <w:szCs w:val="42"/>
         </w:rPr>
       </w:pPr>
-      <w:proofErr w:type="spellStart"/>
-      <w:r>
-        <w:rPr>
-          <w:rFonts w:ascii="Macedonian Unicorn" w:hAnsi="Macedonian Unicorn" w:cs="Calibri"/>
-          <w:spacing w:val="30"/>
-          <w:sz w:val="42"/>
-          <w:szCs w:val="42"/>
-        </w:rPr>
-        <w:t>Kavadarci</w:t>
-      </w:r>
-      <w:proofErr w:type="spellEnd"/>
-      <w:r>
-        <w:rPr>
-          <w:rFonts w:ascii="Macedonian Unicorn" w:hAnsi="Macedonian Unicorn" w:cs="Calibri"/>
-          <w:spacing w:val="30"/>
-          <w:sz w:val="42"/>
-          <w:szCs w:val="42"/>
-        </w:rPr>
-        <w:t xml:space="preserve"> </w:t>
+      <w:r>
+        <w:rPr>
+          <w:rFonts w:ascii="Macedonian Unicorn" w:hAnsi="Macedonian Unicorn" w:cs="Calibri"/>
+          <w:spacing w:val="30"/>
+          <w:sz w:val="42"/>
+          <w:szCs w:val="42"/>
+        </w:rPr>
+        <w:t xml:space="preserve">Kavadarci </w:t>
       </w:r>
       <w:bookmarkStart w:id="13" w:name="DateOfPrint"/>
       <w:r>
@@ -1249,7 +902,7 @@
           <w:sz w:val="42"/>
           <w:szCs w:val="42"/>
         </w:rPr>
-        <w:t>01.01.1900</w:t>
+        <w:t>22.12.2017</w:t>
       </w:r>
       <w:bookmarkEnd w:id="13"/>
       <w:r>

--- a/Templates/Templates/Certificate2016.docx-1.docx
+++ b/Templates/Templates/Certificate2016.docx-1.docx
@@ -39,7 +39,7 @@
           <w:sz w:val="40"/>
           <w:szCs w:val="40"/>
         </w:rPr>
-        <w:t>0007/17</w:t>
+        <w:t>0008/17</w:t>
       </w:r>
       <w:bookmarkEnd w:id="0"/>
       <w:r>
@@ -159,7 +159,7 @@
           <w:sz w:val="96"/>
           <w:szCs w:val="96"/>
         </w:rPr>
-        <w:t xml:space="preserve">Riste Ristevski</w:t>
+        <w:t xml:space="preserve">Kristina Panovska</w:t>
       </w:r>
       <w:bookmarkStart w:id="2" w:name="_GoBack"/>
       <w:bookmarkEnd w:id="1"/>
@@ -193,7 +193,7 @@
           <w:sz w:val="42"/>
           <w:szCs w:val="42"/>
         </w:rPr>
-        <w:t xml:space="preserve"/>
+        <w:t xml:space="preserve">a</w:t>
       </w:r>
       <w:bookmarkEnd w:id="3"/>
       <w:r>
@@ -215,7 +215,7 @@
           <w:szCs w:val="42"/>
           <w:u w:val="thick"/>
         </w:rPr>
-        <w:t>19.11.1988</w:t>
+        <w:t>01.02.1988</w:t>
       </w:r>
       <w:bookmarkEnd w:id="4"/>
       <w:r>
@@ -434,7 +434,7 @@
           <w:szCs w:val="32"/>
           <w:u w:val="single"/>
         </w:rPr>
-        <w:t>25</w:t>
+        <w:t>32</w:t>
       </w:r>
       <w:bookmarkEnd w:id="9"/>
       <w:r>
@@ -455,7 +455,7 @@
           <w:szCs w:val="32"/>
           <w:u w:val="single"/>
         </w:rPr>
-        <w:t>14.02.2017</w:t>
+        <w:t>19.01.2017</w:t>
       </w:r>
       <w:bookmarkEnd w:id="10"/>
       <w:r>
@@ -476,7 +476,7 @@
           <w:szCs w:val="32"/>
           <w:u w:val="single"/>
         </w:rPr>
-        <w:t>22.12.2017</w:t>
+        <w:t>01.01.2000</w:t>
       </w:r>
       <w:bookmarkEnd w:id="11"/>
     </w:p>
@@ -548,7 +548,7 @@
                       <w:sz w:val="32"/>
                       <w:szCs w:val="40"/>
                     </w:rPr>
-                    <w:t xml:space="preserve">Mariela Pelivanova</w:t>
+                    <w:t xml:space="preserve">Teacher1 Teacher1</w:t>
                   </w:r>
                   <w:bookmarkEnd w:id="12"/>
                 </w:p>
@@ -902,7 +902,7 @@
           <w:sz w:val="42"/>
           <w:szCs w:val="42"/>
         </w:rPr>
-        <w:t>22.12.2017</w:t>
+        <w:t>01.01.2000</w:t>
       </w:r>
       <w:bookmarkEnd w:id="13"/>
       <w:r>

--- a/Templates/Templates/Certificate2016.docx-1.docx
+++ b/Templates/Templates/Certificate2016.docx-1.docx
@@ -4,19 +4,8 @@
   <w:body>
     <w:p>
       <w:pPr>
-        <w:ind w:right="94"/>
-        <w:jc w:val="right"/>
-        <w:rPr>
-          <w:rFonts w:cs="Calibri"/>
-          <w:sz w:val="24"/>
-          <w:szCs w:val="40"/>
-          <w:lang w:val="mk-MK"/>
-        </w:rPr>
-      </w:pPr>
-    </w:p>
-    <w:p>
-      <w:pPr>
-        <w:ind w:right="364"/>
+        <w:spacing w:before="80"/>
+        <w:ind w:right="634"/>
         <w:jc w:val="right"/>
         <w:rPr>
           <w:rFonts w:ascii="Times New Roman" w:hAnsi="Times New Roman" w:cs="Times New Roman"/>
@@ -24,14 +13,6 @@
           <w:szCs w:val="40"/>
         </w:rPr>
       </w:pPr>
-      <w:r>
-        <w:rPr>
-          <w:rFonts w:ascii="Macedonian Unicorn" w:hAnsi="Macedonian Unicorn" w:cs="Calibri"/>
-          <w:sz w:val="40"/>
-          <w:szCs w:val="40"/>
-        </w:rPr>
-        <w:t xml:space="preserve"> </w:t>
-      </w:r>
       <w:bookmarkStart w:id="0" w:name="RegNo"/>
       <w:r>
         <w:rPr>
@@ -39,7 +20,7 @@
           <w:sz w:val="40"/>
           <w:szCs w:val="40"/>
         </w:rPr>
-        <w:t>0008/17</w:t>
+        <w:t>0014/17</w:t>
       </w:r>
       <w:bookmarkEnd w:id="0"/>
       <w:r>
@@ -119,6 +100,18 @@
     </w:p>
     <w:p>
       <w:pPr>
+        <w:spacing w:after="0"/>
+        <w:jc w:val="center"/>
+        <w:rPr>
+          <w:rFonts w:ascii="Macedonian Unicorn" w:hAnsi="Macedonian Unicorn" w:cs="Calibri"/>
+          <w:spacing w:val="30"/>
+          <w:sz w:val="40"/>
+          <w:szCs w:val="40"/>
+        </w:rPr>
+      </w:pPr>
+    </w:p>
+    <w:p>
+      <w:pPr>
         <w:spacing w:after="20"/>
         <w:jc w:val="center"/>
         <w:rPr>
@@ -128,6 +121,8 @@
           <w:szCs w:val="42"/>
         </w:rPr>
       </w:pPr>
+      <w:proofErr w:type="spellStart"/>
+      <w:proofErr w:type="gramStart"/>
       <w:r>
         <w:rPr>
           <w:rFonts w:ascii="Macedonian Unicorn" w:hAnsi="Macedonian Unicorn" w:cs="Calibri"/>
@@ -137,6 +132,8 @@
         </w:rPr>
         <w:t>na</w:t>
       </w:r>
+      <w:proofErr w:type="spellEnd"/>
+      <w:proofErr w:type="gramEnd"/>
     </w:p>
     <w:p>
       <w:pPr>
@@ -146,8 +143,8 @@
           <w:rFonts w:ascii="Macedonian Unicorn" w:hAnsi="Macedonian Unicorn" w:cs="Calibri"/>
           <w:shadow/>
           <w:spacing w:val="60"/>
-          <w:sz w:val="96"/>
-          <w:szCs w:val="96"/>
+          <w:sz w:val="100"/>
+          <w:szCs w:val="100"/>
         </w:rPr>
       </w:pPr>
       <w:bookmarkStart w:id="1" w:name="StudentName"/>
@@ -156,10 +153,10 @@
           <w:rFonts w:ascii="Macedonian Unicorn" w:hAnsi="Macedonian Unicorn" w:cs="Calibri"/>
           <w:shadow/>
           <w:spacing w:val="60"/>
-          <w:sz w:val="96"/>
-          <w:szCs w:val="96"/>
-        </w:rPr>
-        <w:t xml:space="preserve">Kristina Panovska</w:t>
+          <w:sz w:val="100"/>
+          <w:szCs w:val="100"/>
+        </w:rPr>
+        <w:t xml:space="preserve">Dobrinka  Pen~evska</w:t>
       </w:r>
       <w:bookmarkStart w:id="2" w:name="_GoBack"/>
       <w:bookmarkEnd w:id="1"/>
@@ -167,31 +164,34 @@
     </w:p>
     <w:p>
       <w:pPr>
-        <w:spacing w:after="0" w:line="216" w:lineRule="auto"/>
+        <w:spacing w:after="0" w:line="240" w:lineRule="auto"/>
         <w:jc w:val="center"/>
         <w:rPr>
           <w:rFonts w:ascii="Macedonian Unicorn" w:hAnsi="Macedonian Unicorn" w:cs="Calibri"/>
           <w:spacing w:val="30"/>
-          <w:sz w:val="42"/>
-          <w:szCs w:val="42"/>
+          <w:sz w:val="46"/>
+          <w:szCs w:val="46"/>
         </w:rPr>
       </w:pPr>
-      <w:r>
-        <w:rPr>
-          <w:rFonts w:ascii="Macedonian Unicorn" w:hAnsi="Macedonian Unicorn" w:cs="Calibri"/>
-          <w:spacing w:val="30"/>
-          <w:sz w:val="42"/>
-          <w:szCs w:val="42"/>
+      <w:proofErr w:type="spellStart"/>
+      <w:proofErr w:type="gramStart"/>
+      <w:r>
+        <w:rPr>
+          <w:rFonts w:ascii="Macedonian Unicorn" w:hAnsi="Macedonian Unicorn" w:cs="Calibri"/>
+          <w:spacing w:val="30"/>
+          <w:sz w:val="46"/>
+          <w:szCs w:val="46"/>
         </w:rPr>
         <w:t>roden</w:t>
       </w:r>
       <w:bookmarkStart w:id="3" w:name="Gender"/>
-      <w:r>
-        <w:rPr>
-          <w:rFonts w:ascii="Macedonian Unicorn" w:hAnsi="Macedonian Unicorn" w:cs="Calibri"/>
-          <w:spacing w:val="30"/>
-          <w:sz w:val="42"/>
-          <w:szCs w:val="42"/>
+      <w:proofErr w:type="spellEnd"/>
+      <w:r>
+        <w:rPr>
+          <w:rFonts w:ascii="Macedonian Unicorn" w:hAnsi="Macedonian Unicorn" w:cs="Calibri"/>
+          <w:spacing w:val="30"/>
+          <w:sz w:val="46"/>
+          <w:szCs w:val="46"/>
         </w:rPr>
         <w:t xml:space="preserve">a</w:t>
       </w:r>
@@ -200,80 +200,185 @@
         <w:rPr>
           <w:rFonts w:ascii="Macedonian Unicorn" w:hAnsi="Macedonian Unicorn" w:cs="Calibri"/>
           <w:spacing w:val="30"/>
-          <w:sz w:val="42"/>
-          <w:szCs w:val="42"/>
-        </w:rPr>
-        <w:t xml:space="preserve"> na </w:t>
+          <w:sz w:val="46"/>
+          <w:szCs w:val="46"/>
+        </w:rPr>
+        <w:t xml:space="preserve"> </w:t>
+      </w:r>
+      <w:proofErr w:type="spellStart"/>
+      <w:r>
+        <w:rPr>
+          <w:rFonts w:ascii="Macedonian Unicorn" w:hAnsi="Macedonian Unicorn" w:cs="Calibri"/>
+          <w:spacing w:val="30"/>
+          <w:sz w:val="46"/>
+          <w:szCs w:val="46"/>
+        </w:rPr>
+        <w:t>na</w:t>
+      </w:r>
+      <w:proofErr w:type="spellEnd"/>
+      <w:proofErr w:type="gramEnd"/>
+      <w:r>
+        <w:rPr>
+          <w:rFonts w:ascii="Macedonian Unicorn" w:hAnsi="Macedonian Unicorn" w:cs="Calibri"/>
+          <w:spacing w:val="30"/>
+          <w:sz w:val="46"/>
+          <w:szCs w:val="46"/>
+        </w:rPr>
+        <w:t xml:space="preserve"> </w:t>
       </w:r>
       <w:bookmarkStart w:id="4" w:name="DateOfBirth"/>
       <w:r>
         <w:rPr>
           <w:rFonts w:ascii="Macedonian Unicorn" w:hAnsi="Macedonian Unicorn" w:cs="Calibri"/>
-          <w:b/>
-          <w:spacing w:val="30"/>
-          <w:sz w:val="42"/>
-          <w:szCs w:val="42"/>
+          <w:spacing w:val="30"/>
+          <w:sz w:val="46"/>
+          <w:szCs w:val="46"/>
           <w:u w:val="thick"/>
         </w:rPr>
-        <w:t>01.02.1988</w:t>
+        <w:t>12.10.1989</w:t>
       </w:r>
       <w:bookmarkEnd w:id="4"/>
       <w:r>
         <w:rPr>
           <w:rFonts w:ascii="Macedonian Unicorn" w:hAnsi="Macedonian Unicorn" w:cs="Calibri"/>
           <w:spacing w:val="30"/>
-          <w:sz w:val="42"/>
-          <w:szCs w:val="42"/>
-        </w:rPr>
-        <w:t xml:space="preserve"> vo </w:t>
+          <w:sz w:val="46"/>
+          <w:szCs w:val="46"/>
+        </w:rPr>
+        <w:t xml:space="preserve"> </w:t>
+      </w:r>
+      <w:proofErr w:type="spellStart"/>
+      <w:r>
+        <w:rPr>
+          <w:rFonts w:ascii="Macedonian Unicorn" w:hAnsi="Macedonian Unicorn" w:cs="Calibri"/>
+          <w:spacing w:val="30"/>
+          <w:sz w:val="46"/>
+          <w:szCs w:val="46"/>
+        </w:rPr>
+        <w:t>vo</w:t>
+      </w:r>
+      <w:proofErr w:type="spellEnd"/>
+      <w:r>
+        <w:rPr>
+          <w:rFonts w:ascii="Macedonian Unicorn" w:hAnsi="Macedonian Unicorn" w:cs="Calibri"/>
+          <w:spacing w:val="30"/>
+          <w:sz w:val="46"/>
+          <w:szCs w:val="46"/>
+        </w:rPr>
+        <w:t xml:space="preserve"> </w:t>
       </w:r>
       <w:bookmarkStart w:id="5" w:name="Place"/>
-      <w:r>
-        <w:rPr>
-          <w:rFonts w:ascii="Macedonian Unicorn" w:hAnsi="Macedonian Unicorn" w:cs="Calibri"/>
-          <w:b/>
-          <w:spacing w:val="30"/>
-          <w:sz w:val="42"/>
-          <w:szCs w:val="42"/>
+      <w:proofErr w:type="spellStart"/>
+      <w:r>
+        <w:rPr>
+          <w:rFonts w:ascii="Macedonian Unicorn" w:hAnsi="Macedonian Unicorn" w:cs="Calibri"/>
+          <w:spacing w:val="30"/>
+          <w:sz w:val="46"/>
+          <w:szCs w:val="46"/>
           <w:u w:val="thick"/>
         </w:rPr>
         <w:t>Kavadarci</w:t>
       </w:r>
       <w:bookmarkEnd w:id="5"/>
+      <w:proofErr w:type="spellEnd"/>
     </w:p>
     <w:p>
       <w:pPr>
-        <w:spacing w:after="0" w:line="216" w:lineRule="auto"/>
+        <w:spacing w:after="0" w:line="240" w:lineRule="auto"/>
         <w:jc w:val="center"/>
         <w:rPr>
           <w:rFonts w:ascii="Macedonian Unicorn" w:hAnsi="Macedonian Unicorn" w:cs="Calibri"/>
           <w:spacing w:val="30"/>
-          <w:sz w:val="42"/>
-          <w:szCs w:val="42"/>
+          <w:sz w:val="46"/>
+          <w:szCs w:val="46"/>
         </w:rPr>
       </w:pPr>
-      <w:r>
-        <w:rPr>
-          <w:rFonts w:ascii="Macedonian Unicorn" w:hAnsi="Macedonian Unicorn" w:cs="Calibri"/>
-          <w:spacing w:val="30"/>
-          <w:sz w:val="42"/>
-          <w:szCs w:val="42"/>
-        </w:rPr>
-        <w:t xml:space="preserve">Za </w:t>
-      </w:r>
-      <w:r>
-        <w:rPr>
-          <w:rFonts w:ascii="Macedonian Unicorn" w:hAnsi="Macedonian Unicorn" w:cs="Calibri"/>
-          <w:spacing w:val="30"/>
-          <w:sz w:val="42"/>
-          <w:szCs w:val="42"/>
-        </w:rPr>
-        <w:t>uspe{no zavr{ena</w:t>
-      </w:r>
+      <w:proofErr w:type="spellStart"/>
+      <w:r>
+        <w:rPr>
+          <w:rFonts w:ascii="Macedonian Unicorn" w:hAnsi="Macedonian Unicorn" w:cs="Calibri"/>
+          <w:spacing w:val="30"/>
+          <w:sz w:val="46"/>
+          <w:szCs w:val="46"/>
+        </w:rPr>
+        <w:t>Za</w:t>
+      </w:r>
+      <w:proofErr w:type="spellEnd"/>
+      <w:r>
+        <w:rPr>
+          <w:rFonts w:ascii="Macedonian Unicorn" w:hAnsi="Macedonian Unicorn" w:cs="Calibri"/>
+          <w:spacing w:val="30"/>
+          <w:sz w:val="46"/>
+          <w:szCs w:val="46"/>
+        </w:rPr>
+        <w:t xml:space="preserve"> </w:t>
+      </w:r>
+      <w:proofErr w:type="spellStart"/>
+      <w:proofErr w:type="gramStart"/>
+      <w:r>
+        <w:rPr>
+          <w:rFonts w:ascii="Macedonian Unicorn" w:hAnsi="Macedonian Unicorn" w:cs="Calibri"/>
+          <w:spacing w:val="30"/>
+          <w:sz w:val="46"/>
+          <w:szCs w:val="46"/>
+        </w:rPr>
+        <w:t>uspe</w:t>
+      </w:r>
+      <w:proofErr w:type="spellEnd"/>
+      <w:r>
+        <w:rPr>
+          <w:rFonts w:ascii="Macedonian Unicorn" w:hAnsi="Macedonian Unicorn" w:cs="Calibri"/>
+          <w:spacing w:val="30"/>
+          <w:sz w:val="46"/>
+          <w:szCs w:val="46"/>
+        </w:rPr>
+        <w:t>{</w:t>
+      </w:r>
+      <w:proofErr w:type="gramEnd"/>
+      <w:r>
+        <w:rPr>
+          <w:rFonts w:ascii="Macedonian Unicorn" w:hAnsi="Macedonian Unicorn" w:cs="Calibri"/>
+          <w:spacing w:val="30"/>
+          <w:sz w:val="46"/>
+          <w:szCs w:val="46"/>
+        </w:rPr>
+        <w:t xml:space="preserve">no </w:t>
+      </w:r>
+      <w:proofErr w:type="spellStart"/>
+      <w:r>
+        <w:rPr>
+          <w:rFonts w:ascii="Macedonian Unicorn" w:hAnsi="Macedonian Unicorn" w:cs="Calibri"/>
+          <w:spacing w:val="30"/>
+          <w:sz w:val="46"/>
+          <w:szCs w:val="46"/>
+        </w:rPr>
+        <w:t>zavr</w:t>
+      </w:r>
+      <w:proofErr w:type="spellEnd"/>
+      <w:r>
+        <w:rPr>
+          <w:rFonts w:ascii="Macedonian Unicorn" w:hAnsi="Macedonian Unicorn" w:cs="Calibri"/>
+          <w:spacing w:val="30"/>
+          <w:sz w:val="46"/>
+          <w:szCs w:val="46"/>
+        </w:rPr>
+        <w:t>{</w:t>
+      </w:r>
+      <w:proofErr w:type="spellStart"/>
+      <w:r>
+        <w:rPr>
+          <w:rFonts w:ascii="Macedonian Unicorn" w:hAnsi="Macedonian Unicorn" w:cs="Calibri"/>
+          <w:spacing w:val="30"/>
+          <w:sz w:val="46"/>
+          <w:szCs w:val="46"/>
+        </w:rPr>
+        <w:t>ena</w:t>
+      </w:r>
+      <w:proofErr w:type="spellEnd"/>
     </w:p>
     <w:p>
       <w:pPr>
-        <w:spacing w:after="0" w:line="216" w:lineRule="auto"/>
+        <w:spacing w:after="0" w:line="240" w:lineRule="auto"/>
         <w:jc w:val="center"/>
         <w:rPr>
           <w:rFonts w:ascii="Macedonian Unicorn" w:hAnsi="Macedonian Unicorn" w:cs="Calibri"/>
@@ -282,6 +387,59 @@
           <w:szCs w:val="40"/>
         </w:rPr>
       </w:pPr>
+      <w:proofErr w:type="spellStart"/>
+      <w:proofErr w:type="gramStart"/>
+      <w:r>
+        <w:rPr>
+          <w:rFonts w:ascii="Macedonian Unicorn" w:hAnsi="Macedonian Unicorn" w:cs="Calibri"/>
+          <w:spacing w:val="30"/>
+          <w:sz w:val="46"/>
+          <w:szCs w:val="46"/>
+        </w:rPr>
+        <w:t>standardna</w:t>
+      </w:r>
+      <w:proofErr w:type="spellEnd"/>
+      <w:proofErr w:type="gramEnd"/>
+      <w:r>
+        <w:rPr>
+          <w:rFonts w:ascii="Macedonian Unicorn" w:hAnsi="Macedonian Unicorn" w:cs="Calibri"/>
+          <w:spacing w:val="30"/>
+          <w:sz w:val="46"/>
+          <w:szCs w:val="46"/>
+        </w:rPr>
+        <w:t xml:space="preserve"> </w:t>
+      </w:r>
+      <w:proofErr w:type="spellStart"/>
+      <w:r>
+        <w:rPr>
+          <w:rFonts w:ascii="Macedonian Unicorn" w:hAnsi="Macedonian Unicorn" w:cs="Calibri"/>
+          <w:spacing w:val="30"/>
+          <w:sz w:val="46"/>
+          <w:szCs w:val="46"/>
+        </w:rPr>
+        <w:t>obuka</w:t>
+      </w:r>
+      <w:proofErr w:type="spellEnd"/>
+      <w:r>
+        <w:rPr>
+          <w:rFonts w:ascii="Macedonian Unicorn" w:hAnsi="Macedonian Unicorn" w:cs="Calibri"/>
+          <w:spacing w:val="30"/>
+          <w:sz w:val="46"/>
+          <w:szCs w:val="46"/>
+        </w:rPr>
+        <w:t xml:space="preserve"> </w:t>
+      </w:r>
+      <w:proofErr w:type="spellStart"/>
+      <w:r>
+        <w:rPr>
+          <w:rFonts w:ascii="Macedonian Unicorn" w:hAnsi="Macedonian Unicorn" w:cs="Calibri"/>
+          <w:spacing w:val="30"/>
+          <w:sz w:val="46"/>
+          <w:szCs w:val="46"/>
+        </w:rPr>
+        <w:t>po</w:t>
+      </w:r>
+      <w:proofErr w:type="spellEnd"/>
       <w:r>
         <w:rPr>
           <w:rFonts w:ascii="Macedonian Unicorn" w:hAnsi="Macedonian Unicorn" w:cs="Calibri"/>
@@ -289,9 +447,10 @@
           <w:sz w:val="42"/>
           <w:szCs w:val="42"/>
         </w:rPr>
-        <w:t xml:space="preserve">standardna obuka po </w:t>
+        <w:t xml:space="preserve"> </w:t>
       </w:r>
       <w:bookmarkStart w:id="6" w:name="Language"/>
+      <w:proofErr w:type="spellStart"/>
       <w:r>
         <w:rPr>
           <w:rFonts w:ascii="Macedonian Unicorn" w:hAnsi="Macedonian Unicorn" w:cs="Calibri"/>
@@ -303,6 +462,7 @@
         <w:t>Angliski</w:t>
       </w:r>
       <w:bookmarkEnd w:id="6"/>
+      <w:proofErr w:type="spellEnd"/>
       <w:r>
         <w:rPr>
           <w:rFonts w:ascii="Macedonian Unicorn" w:hAnsi="Macedonian Unicorn" w:cs="Calibri"/>
@@ -311,12 +471,24 @@
           <w:szCs w:val="50"/>
           <w:u w:val="thick"/>
         </w:rPr>
-        <w:t xml:space="preserve"> jazik</w:t>
-      </w:r>
+        <w:t xml:space="preserve"> </w:t>
+      </w:r>
+      <w:proofErr w:type="spellStart"/>
+      <w:r>
+        <w:rPr>
+          <w:rFonts w:ascii="Macedonian Unicorn" w:hAnsi="Macedonian Unicorn" w:cs="Calibri"/>
+          <w:spacing w:val="30"/>
+          <w:sz w:val="56"/>
+          <w:szCs w:val="50"/>
+          <w:u w:val="thick"/>
+        </w:rPr>
+        <w:t>jazik</w:t>
+      </w:r>
+      <w:proofErr w:type="spellEnd"/>
     </w:p>
     <w:p>
       <w:pPr>
-        <w:spacing w:after="0" w:line="216" w:lineRule="auto"/>
+        <w:spacing w:after="0" w:line="240" w:lineRule="auto"/>
         <w:jc w:val="center"/>
         <w:rPr>
           <w:rFonts w:ascii="Macedonian Unicorn" w:hAnsi="Macedonian Unicorn" w:cs="Calibri"/>
@@ -327,21 +499,25 @@
           <w:u w:val="single"/>
         </w:rPr>
       </w:pPr>
-      <w:r>
-        <w:rPr>
-          <w:rFonts w:ascii="Macedonian Unicorn" w:hAnsi="Macedonian Unicorn" w:cs="Calibri"/>
-          <w:spacing w:val="30"/>
-          <w:sz w:val="42"/>
-          <w:szCs w:val="42"/>
+      <w:proofErr w:type="spellStart"/>
+      <w:proofErr w:type="gramStart"/>
+      <w:r>
+        <w:rPr>
+          <w:rFonts w:ascii="Macedonian Unicorn" w:hAnsi="Macedonian Unicorn" w:cs="Calibri"/>
+          <w:spacing w:val="30"/>
+          <w:sz w:val="46"/>
+          <w:szCs w:val="46"/>
         </w:rPr>
         <w:t>nivo</w:t>
       </w:r>
-      <w:r>
-        <w:rPr>
-          <w:rFonts w:ascii="Macedonian Unicorn" w:hAnsi="Macedonian Unicorn" w:cs="Calibri"/>
-          <w:spacing w:val="30"/>
-          <w:sz w:val="42"/>
-          <w:szCs w:val="42"/>
+      <w:proofErr w:type="spellEnd"/>
+      <w:proofErr w:type="gramEnd"/>
+      <w:r>
+        <w:rPr>
+          <w:rFonts w:ascii="Macedonian Unicorn" w:hAnsi="Macedonian Unicorn" w:cs="Calibri"/>
+          <w:spacing w:val="30"/>
+          <w:sz w:val="46"/>
+          <w:szCs w:val="46"/>
         </w:rPr>
         <w:t>:</w:t>
       </w:r>
@@ -365,7 +541,7 @@
           <w:szCs w:val="50"/>
           <w:u w:val="single"/>
         </w:rPr>
-        <w:t>B1.2-Pre-Intermediate</w:t>
+        <w:t>А2 Elementary</w:t>
       </w:r>
       <w:bookmarkEnd w:id="7"/>
       <w:r>
@@ -389,7 +565,7 @@
           <w:szCs w:val="50"/>
           <w:u w:val="single"/>
         </w:rPr>
-        <w:t>III</w:t>
+        <w:t>II</w:t>
       </w:r>
       <w:bookmarkEnd w:id="8"/>
       <w:r>
@@ -401,93 +577,41 @@
           <w:szCs w:val="50"/>
           <w:u w:val="single"/>
         </w:rPr>
-        <w:t xml:space="preserve"> stepen)</w:t>
+        <w:t xml:space="preserve"> </w:t>
+      </w:r>
+      <w:proofErr w:type="spellStart"/>
+      <w:r>
+        <w:rPr>
+          <w:rFonts w:ascii="Macedonian Unicorn" w:hAnsi="Macedonian Unicorn" w:cs="Calibri"/>
+          <w:spacing w:val="30"/>
+          <w:sz w:val="56"/>
+          <w:szCs w:val="50"/>
+          <w:u w:val="single"/>
+        </w:rPr>
+        <w:t>stepen</w:t>
+      </w:r>
+      <w:proofErr w:type="spellEnd"/>
+      <w:r>
+        <w:rPr>
+          <w:rFonts w:ascii="Macedonian Unicorn" w:hAnsi="Macedonian Unicorn" w:cs="Calibri"/>
+          <w:b/>
+          <w:spacing w:val="30"/>
+          <w:sz w:val="56"/>
+          <w:szCs w:val="50"/>
+          <w:u w:val="single"/>
+        </w:rPr>
+        <w:t>)</w:t>
       </w:r>
     </w:p>
     <w:p>
       <w:pPr>
-        <w:spacing w:after="0" w:line="216" w:lineRule="auto"/>
+        <w:spacing w:after="0" w:line="240" w:lineRule="auto"/>
         <w:jc w:val="center"/>
         <w:rPr>
           <w:rFonts w:ascii="Macedonian Unicorn" w:hAnsi="Macedonian Unicorn" w:cs="Calibri"/>
           <w:spacing w:val="30"/>
-          <w:sz w:val="32"/>
-          <w:szCs w:val="32"/>
-        </w:rPr>
-      </w:pPr>
-      <w:r>
-        <w:rPr>
-          <w:rFonts w:ascii="Macedonian Unicorn" w:hAnsi="Macedonian Unicorn" w:cs="Calibri"/>
-          <w:spacing w:val="30"/>
-          <w:sz w:val="32"/>
-          <w:szCs w:val="32"/>
-        </w:rPr>
-        <w:t xml:space="preserve">Fond na ~asovi: </w:t>
-      </w:r>
-      <w:bookmarkStart w:id="9" w:name="NumberOfClasses"/>
-      <w:r>
-        <w:rPr>
-          <w:rFonts w:ascii="Macedonian Unicorn" w:hAnsi="Macedonian Unicorn" w:cs="Calibri"/>
-          <w:b/>
-          <w:spacing w:val="30"/>
-          <w:sz w:val="32"/>
-          <w:szCs w:val="32"/>
-          <w:u w:val="single"/>
-        </w:rPr>
-        <w:t>32</w:t>
-      </w:r>
-      <w:bookmarkEnd w:id="9"/>
-      <w:r>
-        <w:rPr>
-          <w:rFonts w:ascii="Macedonian Unicorn" w:hAnsi="Macedonian Unicorn" w:cs="Calibri"/>
-          <w:spacing w:val="30"/>
-          <w:sz w:val="32"/>
-          <w:szCs w:val="32"/>
-        </w:rPr>
-        <w:t xml:space="preserve"> vo period od </w:t>
-      </w:r>
-      <w:bookmarkStart w:id="10" w:name="StartDate"/>
-      <w:r>
-        <w:rPr>
-          <w:rFonts w:ascii="Macedonian Unicorn" w:hAnsi="Macedonian Unicorn" w:cs="Calibri"/>
-          <w:spacing w:val="30"/>
-          <w:sz w:val="32"/>
-          <w:szCs w:val="32"/>
-          <w:u w:val="single"/>
-        </w:rPr>
-        <w:t>19.01.2017</w:t>
-      </w:r>
-      <w:bookmarkEnd w:id="10"/>
-      <w:r>
-        <w:rPr>
-          <w:rFonts w:ascii="Macedonian Unicorn" w:hAnsi="Macedonian Unicorn" w:cs="Calibri"/>
-          <w:spacing w:val="30"/>
-          <w:sz w:val="32"/>
-          <w:szCs w:val="32"/>
-        </w:rPr>
-        <w:t xml:space="preserve"> do </w:t>
-      </w:r>
-      <w:bookmarkStart w:id="11" w:name="EndDate"/>
-      <w:r>
-        <w:rPr>
-          <w:rFonts w:ascii="Macedonian Unicorn" w:hAnsi="Macedonian Unicorn" w:cs="Calibri"/>
-          <w:spacing w:val="30"/>
-          <w:sz w:val="32"/>
-          <w:szCs w:val="32"/>
-          <w:u w:val="single"/>
-        </w:rPr>
-        <w:t>01.01.2000</w:t>
-      </w:r>
-      <w:bookmarkEnd w:id="11"/>
-    </w:p>
-    <w:p>
-      <w:pPr>
-        <w:spacing w:before="240" w:after="120"/>
-        <w:rPr>
-          <w:rFonts w:ascii="Macedonian Unicorn" w:hAnsi="Macedonian Unicorn" w:cs="Calibri"/>
-          <w:spacing w:val="30"/>
-          <w:sz w:val="24"/>
-          <w:szCs w:val="40"/>
+          <w:sz w:val="36"/>
+          <w:szCs w:val="36"/>
         </w:rPr>
       </w:pPr>
       <w:r>
@@ -503,7 +627,7 @@
             <v:stroke joinstyle="miter"/>
             <v:path gradientshapeok="t" o:connecttype="rect"/>
           </v:shapetype>
-          <v:shape id="Text Box 2" o:spid="_x0000_s1026" type="#_x0000_t202" style="position:absolute;margin-left:-7.2pt;margin-top:22.9pt;width:243.7pt;height:61.7pt;z-index:251659264;visibility:visible;mso-height-percent:200;mso-wrap-distance-top:3.6pt;mso-wrap-distance-bottom:3.6pt;mso-position-horizontal-relative:margin;mso-height-percent:200;mso-width-relative:margin;mso-height-relative:margin" o:gfxdata="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" stroked="f">
+          <v:shape id="Text Box 2" o:spid="_x0000_s1026" type="#_x0000_t202" style="position:absolute;left:0;text-align:left;margin-left:6.6pt;margin-top:18.5pt;width:243.7pt;height:63.75pt;z-index:251659264;visibility:visible;mso-height-percent:200;mso-wrap-distance-top:3.6pt;mso-wrap-distance-bottom:3.6pt;mso-position-horizontal-relative:margin;mso-height-percent:200;mso-width-relative:margin;mso-height-relative:margin" o:gfxdata="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" stroked="f">
             <v:textbox style="mso-next-textbox:#Text Box 2;mso-fit-shape-to-text:t">
               <w:txbxContent>
                 <w:p>
@@ -513,19 +637,21 @@
                     <w:rPr>
                       <w:rFonts w:ascii="Macedonian Unicorn" w:hAnsi="Macedonian Unicorn" w:cs="Calibri"/>
                       <w:spacing w:val="30"/>
-                      <w:sz w:val="32"/>
-                      <w:szCs w:val="40"/>
+                      <w:sz w:val="36"/>
+                      <w:szCs w:val="36"/>
                     </w:rPr>
                   </w:pPr>
+                  <w:proofErr w:type="spellStart"/>
                   <w:r>
                     <w:rPr>
                       <w:rFonts w:ascii="Macedonian Unicorn" w:hAnsi="Macedonian Unicorn" w:cs="Calibri"/>
                       <w:spacing w:val="30"/>
-                      <w:sz w:val="32"/>
-                      <w:szCs w:val="40"/>
+                      <w:sz w:val="36"/>
+                      <w:szCs w:val="36"/>
                     </w:rPr>
                     <w:t>Profesor</w:t>
                   </w:r>
+                  <w:proofErr w:type="spellEnd"/>
                 </w:p>
                 <w:p>
                   <w:pPr>
@@ -539,7 +665,7 @@
                       <w:szCs w:val="40"/>
                     </w:rPr>
                   </w:pPr>
-                  <w:bookmarkStart w:id="12" w:name="Teacher"/>
+                  <w:bookmarkStart w:id="9" w:name="Teacher"/>
                   <w:r>
                     <w:rPr>
                       <w:rFonts w:ascii="Macedonian Unicorn" w:hAnsi="Macedonian Unicorn" w:cs="Calibri"/>
@@ -548,9 +674,9 @@
                       <w:sz w:val="32"/>
                       <w:szCs w:val="40"/>
                     </w:rPr>
-                    <w:t xml:space="preserve">Teacher1 Teacher1</w:t>
-                  </w:r>
-                  <w:bookmarkEnd w:id="12"/>
+                    <w:t xml:space="preserve">Blagica Temkova</w:t>
+                  </w:r>
+                  <w:bookmarkEnd w:id="9"/>
                 </w:p>
                 <w:p>
                   <w:pPr>
@@ -618,6 +744,162 @@
       <w:r>
         <w:rPr>
           <w:rFonts w:ascii="Macedonian Unicorn" w:hAnsi="Macedonian Unicorn" w:cs="Calibri"/>
+          <w:spacing w:val="30"/>
+          <w:sz w:val="36"/>
+          <w:szCs w:val="36"/>
+        </w:rPr>
+        <w:t xml:space="preserve">Fond </w:t>
+      </w:r>
+      <w:proofErr w:type="spellStart"/>
+      <w:proofErr w:type="gramStart"/>
+      <w:r>
+        <w:rPr>
+          <w:rFonts w:ascii="Macedonian Unicorn" w:hAnsi="Macedonian Unicorn" w:cs="Calibri"/>
+          <w:spacing w:val="30"/>
+          <w:sz w:val="36"/>
+          <w:szCs w:val="36"/>
+        </w:rPr>
+        <w:t>na</w:t>
+      </w:r>
+      <w:proofErr w:type="spellEnd"/>
+      <w:proofErr w:type="gramEnd"/>
+      <w:r>
+        <w:rPr>
+          <w:rFonts w:ascii="Macedonian Unicorn" w:hAnsi="Macedonian Unicorn" w:cs="Calibri"/>
+          <w:spacing w:val="30"/>
+          <w:sz w:val="36"/>
+          <w:szCs w:val="36"/>
+        </w:rPr>
+        <w:t xml:space="preserve"> ~</w:t>
+      </w:r>
+      <w:proofErr w:type="spellStart"/>
+      <w:r>
+        <w:rPr>
+          <w:rFonts w:ascii="Macedonian Unicorn" w:hAnsi="Macedonian Unicorn" w:cs="Calibri"/>
+          <w:spacing w:val="30"/>
+          <w:sz w:val="36"/>
+          <w:szCs w:val="36"/>
+        </w:rPr>
+        <w:t>asovi</w:t>
+      </w:r>
+      <w:proofErr w:type="spellEnd"/>
+      <w:r>
+        <w:rPr>
+          <w:rFonts w:ascii="Macedonian Unicorn" w:hAnsi="Macedonian Unicorn" w:cs="Calibri"/>
+          <w:spacing w:val="30"/>
+          <w:sz w:val="36"/>
+          <w:szCs w:val="36"/>
+        </w:rPr>
+        <w:t xml:space="preserve">: </w:t>
+      </w:r>
+      <w:bookmarkStart w:id="10" w:name="NumberOfClasses"/>
+      <w:r>
+        <w:rPr>
+          <w:rFonts w:ascii="Macedonian Unicorn" w:hAnsi="Macedonian Unicorn" w:cs="Calibri"/>
+          <w:spacing w:val="30"/>
+          <w:sz w:val="36"/>
+          <w:szCs w:val="36"/>
+          <w:u w:val="thick"/>
+        </w:rPr>
+        <w:t>32</w:t>
+      </w:r>
+      <w:bookmarkEnd w:id="10"/>
+      <w:r>
+        <w:rPr>
+          <w:rFonts w:ascii="Macedonian Unicorn" w:hAnsi="Macedonian Unicorn" w:cs="Calibri"/>
+          <w:spacing w:val="30"/>
+          <w:sz w:val="36"/>
+          <w:szCs w:val="36"/>
+        </w:rPr>
+        <w:t xml:space="preserve"> </w:t>
+      </w:r>
+      <w:proofErr w:type="spellStart"/>
+      <w:r>
+        <w:rPr>
+          <w:rFonts w:ascii="Macedonian Unicorn" w:hAnsi="Macedonian Unicorn" w:cs="Calibri"/>
+          <w:spacing w:val="30"/>
+          <w:sz w:val="36"/>
+          <w:szCs w:val="36"/>
+        </w:rPr>
+        <w:t>vo</w:t>
+      </w:r>
+      <w:proofErr w:type="spellEnd"/>
+      <w:r>
+        <w:rPr>
+          <w:rFonts w:ascii="Macedonian Unicorn" w:hAnsi="Macedonian Unicorn" w:cs="Calibri"/>
+          <w:spacing w:val="30"/>
+          <w:sz w:val="36"/>
+          <w:szCs w:val="36"/>
+        </w:rPr>
+        <w:t xml:space="preserve"> period </w:t>
+      </w:r>
+      <w:proofErr w:type="spellStart"/>
+      <w:r>
+        <w:rPr>
+          <w:rFonts w:ascii="Macedonian Unicorn" w:hAnsi="Macedonian Unicorn" w:cs="Calibri"/>
+          <w:spacing w:val="30"/>
+          <w:sz w:val="36"/>
+          <w:szCs w:val="36"/>
+        </w:rPr>
+        <w:t>od</w:t>
+      </w:r>
+      <w:proofErr w:type="spellEnd"/>
+      <w:r>
+        <w:rPr>
+          <w:rFonts w:ascii="Macedonian Unicorn" w:hAnsi="Macedonian Unicorn" w:cs="Calibri"/>
+          <w:spacing w:val="30"/>
+          <w:sz w:val="36"/>
+          <w:szCs w:val="36"/>
+        </w:rPr>
+        <w:t xml:space="preserve"> </w:t>
+      </w:r>
+      <w:bookmarkStart w:id="11" w:name="StartDate"/>
+      <w:r>
+        <w:rPr>
+          <w:rFonts w:ascii="Macedonian Unicorn" w:hAnsi="Macedonian Unicorn" w:cs="Calibri"/>
+          <w:spacing w:val="30"/>
+          <w:sz w:val="36"/>
+          <w:szCs w:val="36"/>
+          <w:u w:val="thick"/>
+        </w:rPr>
+        <w:t>15.02.2017</w:t>
+      </w:r>
+      <w:bookmarkEnd w:id="11"/>
+      <w:r>
+        <w:rPr>
+          <w:rFonts w:ascii="Macedonian Unicorn" w:hAnsi="Macedonian Unicorn" w:cs="Calibri"/>
+          <w:spacing w:val="30"/>
+          <w:sz w:val="36"/>
+          <w:szCs w:val="36"/>
+        </w:rPr>
+        <w:t xml:space="preserve"> do </w:t>
+      </w:r>
+      <w:bookmarkStart w:id="12" w:name="EndDate"/>
+      <w:r>
+        <w:rPr>
+          <w:rFonts w:ascii="Macedonian Unicorn" w:hAnsi="Macedonian Unicorn" w:cs="Calibri"/>
+          <w:spacing w:val="30"/>
+          <w:sz w:val="36"/>
+          <w:szCs w:val="36"/>
+          <w:u w:val="thick"/>
+        </w:rPr>
+        <w:t>15.06.2017</w:t>
+      </w:r>
+      <w:bookmarkEnd w:id="12"/>
+    </w:p>
+    <w:p>
+      <w:pPr>
+        <w:spacing w:before="240" w:after="120"/>
+        <w:rPr>
+          <w:rFonts w:ascii="Macedonian Unicorn" w:hAnsi="Macedonian Unicorn" w:cs="Calibri"/>
+          <w:spacing w:val="30"/>
+          <w:sz w:val="24"/>
+          <w:szCs w:val="40"/>
+        </w:rPr>
+      </w:pPr>
+      <w:r>
+        <w:rPr>
+          <w:rFonts w:ascii="Macedonian Unicorn" w:hAnsi="Macedonian Unicorn" w:cs="Calibri"/>
           <w:shadow/>
           <w:noProof/>
           <w:spacing w:val="60"/>
@@ -625,7 +907,7 @@
           <w:szCs w:val="90"/>
         </w:rPr>
         <w:pict>
-          <v:shape id="_x0000_s1029" type="#_x0000_t202" style="position:absolute;margin-left:626.7pt;margin-top:28pt;width:147.85pt;height:59.7pt;z-index:251661312;visibility:visible;mso-height-percent:200;mso-wrap-distance-top:3.6pt;mso-wrap-distance-bottom:3.6pt;mso-position-horizontal-relative:margin;mso-height-percent:200;mso-width-relative:margin;mso-height-relative:margin" o:gfxdata="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" stroked="f">
+          <v:shape id="_x0000_s1029" type="#_x0000_t202" style="position:absolute;margin-left:632.7pt;margin-top:-.15pt;width:147.85pt;height:61.7pt;z-index:251661312;visibility:visible;mso-height-percent:200;mso-wrap-distance-top:3.6pt;mso-wrap-distance-bottom:3.6pt;mso-position-horizontal-relative:margin;mso-height-percent:200;mso-width-relative:margin;mso-height-relative:margin" o:gfxdata="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" stroked="f">
             <v:textbox style="mso-next-textbox:#_x0000_s1029;mso-fit-shape-to-text:t">
               <w:txbxContent>
                 <w:p>
@@ -634,8 +916,8 @@
                     <w:rPr>
                       <w:rFonts w:ascii="Macedonian Unicorn" w:hAnsi="Macedonian Unicorn" w:cs="Calibri"/>
                       <w:spacing w:val="30"/>
-                      <w:sz w:val="32"/>
-                      <w:szCs w:val="40"/>
+                      <w:sz w:val="36"/>
+                      <w:szCs w:val="36"/>
                     </w:rPr>
                   </w:pPr>
                   <w:r>
@@ -656,15 +938,17 @@
                     </w:rPr>
                     <w:t xml:space="preserve">  </w:t>
                   </w:r>
+                  <w:proofErr w:type="spellStart"/>
                   <w:r>
                     <w:rPr>
                       <w:rFonts w:ascii="Macedonian Unicorn" w:hAnsi="Macedonian Unicorn" w:cs="Calibri"/>
                       <w:spacing w:val="30"/>
-                      <w:sz w:val="32"/>
-                      <w:szCs w:val="40"/>
+                      <w:sz w:val="36"/>
+                      <w:szCs w:val="36"/>
                     </w:rPr>
                     <w:t>Direktor</w:t>
                   </w:r>
+                  <w:proofErr w:type="spellEnd"/>
                 </w:p>
                 <w:p>
                   <w:pPr>
@@ -702,8 +986,9 @@
                       <w:sz w:val="28"/>
                       <w:szCs w:val="40"/>
                     </w:rPr>
-                    <w:t>\oko An</w:t>
-                  </w:r>
+                    <w:t>\</w:t>
+                  </w:r>
+                  <w:proofErr w:type="spellStart"/>
                   <w:r>
                     <w:rPr>
                       <w:rFonts w:ascii="Macedonian Unicorn" w:hAnsi="Macedonian Unicorn" w:cs="Calibri"/>
@@ -711,6 +996,35 @@
                       <w:sz w:val="28"/>
                       <w:szCs w:val="40"/>
                     </w:rPr>
+                    <w:t>oko</w:t>
+                  </w:r>
+                  <w:proofErr w:type="spellEnd"/>
+                  <w:r>
+                    <w:rPr>
+                      <w:rFonts w:ascii="Macedonian Unicorn" w:hAnsi="Macedonian Unicorn" w:cs="Calibri"/>
+                      <w:spacing w:val="30"/>
+                      <w:sz w:val="28"/>
+                      <w:szCs w:val="40"/>
+                    </w:rPr>
+                    <w:t xml:space="preserve"> </w:t>
+                  </w:r>
+                  <w:proofErr w:type="spellStart"/>
+                  <w:r>
+                    <w:rPr>
+                      <w:rFonts w:ascii="Macedonian Unicorn" w:hAnsi="Macedonian Unicorn" w:cs="Calibri"/>
+                      <w:spacing w:val="30"/>
+                      <w:sz w:val="28"/>
+                      <w:szCs w:val="40"/>
+                    </w:rPr>
+                    <w:t>An</w:t>
+                  </w:r>
+                  <w:r>
+                    <w:rPr>
+                      <w:rFonts w:ascii="Macedonian Unicorn" w:hAnsi="Macedonian Unicorn" w:cs="Calibri"/>
+                      <w:spacing w:val="30"/>
+                      <w:sz w:val="28"/>
+                      <w:szCs w:val="40"/>
+                    </w:rPr>
                     <w:t>|</w:t>
                   </w:r>
                   <w:r>
@@ -722,6 +1036,7 @@
                     </w:rPr>
                     <w:t>elkov</w:t>
                   </w:r>
+                  <w:proofErr w:type="spellEnd"/>
                 </w:p>
                 <w:p>
                   <w:pPr>
@@ -865,52 +1180,61 @@
     </w:p>
     <w:p>
       <w:pPr>
-        <w:spacing w:before="240" w:after="120"/>
-        <w:rPr>
-          <w:rFonts w:ascii="Macedonian Unicorn" w:hAnsi="Macedonian Unicorn" w:cs="Calibri"/>
-          <w:spacing w:val="30"/>
-          <w:sz w:val="24"/>
-          <w:szCs w:val="40"/>
-        </w:rPr>
-      </w:pPr>
-    </w:p>
-    <w:p>
-      <w:pPr>
         <w:spacing w:after="120"/>
         <w:jc w:val="center"/>
         <w:rPr>
           <w:rFonts w:ascii="Macedonian Unicorn" w:hAnsi="Macedonian Unicorn" w:cs="Calibri"/>
           <w:spacing w:val="30"/>
-          <w:sz w:val="42"/>
-          <w:szCs w:val="42"/>
+          <w:sz w:val="46"/>
+          <w:szCs w:val="46"/>
         </w:rPr>
       </w:pPr>
-      <w:r>
-        <w:rPr>
-          <w:rFonts w:ascii="Macedonian Unicorn" w:hAnsi="Macedonian Unicorn" w:cs="Calibri"/>
-          <w:spacing w:val="30"/>
-          <w:sz w:val="42"/>
-          <w:szCs w:val="42"/>
-        </w:rPr>
-        <w:t xml:space="preserve">Kavadarci </w:t>
+      <w:proofErr w:type="spellStart"/>
+      <w:r>
+        <w:rPr>
+          <w:rFonts w:ascii="Macedonian Unicorn" w:hAnsi="Macedonian Unicorn" w:cs="Calibri"/>
+          <w:spacing w:val="30"/>
+          <w:sz w:val="46"/>
+          <w:szCs w:val="46"/>
+        </w:rPr>
+        <w:t>Kavadarci</w:t>
+      </w:r>
+      <w:proofErr w:type="spellEnd"/>
+      <w:r>
+        <w:rPr>
+          <w:rFonts w:ascii="Macedonian Unicorn" w:hAnsi="Macedonian Unicorn" w:cs="Calibri"/>
+          <w:spacing w:val="30"/>
+          <w:sz w:val="46"/>
+          <w:szCs w:val="46"/>
+        </w:rPr>
+        <w:t>,</w:t>
+      </w:r>
+      <w:r>
+        <w:rPr>
+          <w:rFonts w:ascii="Macedonian Unicorn" w:hAnsi="Macedonian Unicorn" w:cs="Calibri"/>
+          <w:spacing w:val="30"/>
+          <w:sz w:val="46"/>
+          <w:szCs w:val="46"/>
+        </w:rPr>
+        <w:t xml:space="preserve"> </w:t>
       </w:r>
       <w:bookmarkStart w:id="13" w:name="DateOfPrint"/>
       <w:r>
         <w:rPr>
           <w:rFonts w:ascii="Macedonian Unicorn" w:hAnsi="Macedonian Unicorn" w:cs="Calibri"/>
           <w:spacing w:val="30"/>
-          <w:sz w:val="42"/>
-          <w:szCs w:val="42"/>
-        </w:rPr>
-        <w:t>01.01.2000</w:t>
+          <w:sz w:val="46"/>
+          <w:szCs w:val="46"/>
+        </w:rPr>
+        <w:t>15.06.2017</w:t>
       </w:r>
       <w:bookmarkEnd w:id="13"/>
       <w:r>
         <w:rPr>
           <w:rFonts w:ascii="Macedonian Unicorn" w:hAnsi="Macedonian Unicorn" w:cs="Calibri"/>
           <w:spacing w:val="30"/>
-          <w:sz w:val="42"/>
-          <w:szCs w:val="42"/>
+          <w:sz w:val="46"/>
+          <w:szCs w:val="46"/>
         </w:rPr>
         <w:tab/>
       </w:r>
@@ -918,15 +1242,15 @@
         <w:rPr>
           <w:rFonts w:ascii="Macedonian Unicorn" w:hAnsi="Macedonian Unicorn" w:cs="Calibri"/>
           <w:spacing w:val="30"/>
-          <w:sz w:val="42"/>
-          <w:szCs w:val="42"/>
+          <w:sz w:val="46"/>
+          <w:szCs w:val="46"/>
         </w:rPr>
         <w:tab/>
       </w:r>
     </w:p>
     <w:sectPr>
       <w:pgSz w:w="16834" w:h="11909" w:orient="landscape" w:code="9"/>
-      <w:pgMar w:top="446" w:right="86" w:bottom="450" w:left="634" w:header="720" w:footer="720" w:gutter="0"/>
+      <w:pgMar w:top="446" w:right="86" w:bottom="450" w:left="180" w:header="720" w:footer="720" w:gutter="0"/>
       <w:cols w:space="720"/>
       <w:docGrid w:linePitch="360"/>
     </w:sectPr>
@@ -1392,7 +1716,7 @@
 </file>
 
 <file path=customXml/itemProps1.xml><?xml version="1.0" encoding="utf-8"?>
-<ds:datastoreItem xmlns:ds="http://schemas.openxmlformats.org/officeDocument/2006/customXml" ds:itemID="{A453F3CC-1AEB-4FA7-873B-DCF79CEF8B18}">
+<ds:datastoreItem xmlns:ds="http://schemas.openxmlformats.org/officeDocument/2006/customXml" ds:itemID="{3FFA9F05-1532-4F8B-8BF7-0A1C9ECA5DEC}">
   <ds:schemaRefs>
     <ds:schemaRef ds:uri="http://schemas.openxmlformats.org/officeDocument/2006/bibliography"/>
   </ds:schemaRefs>
